--- a/writing/curvature_review_reference.docx
+++ b/writing/curvature_review_reference.docx
@@ -3,17 +3,383 @@
 <w:document xmlns:wpc="http://schemas.microsoft.com/office/word/2010/wordprocessingCanvas" xmlns:cx="http://schemas.microsoft.com/office/drawing/2014/chartex" xmlns:cx1="http://schemas.microsoft.com/office/drawing/2015/9/8/chartex" xmlns:cx2="http://schemas.microsoft.com/office/drawing/2015/10/21/chartex" xmlns:cx3="http://schemas.microsoft.com/office/drawing/2016/5/9/chartex" xmlns:cx4="http://schemas.microsoft.com/office/drawing/2016/5/10/chartex" xmlns:cx5="http://schemas.microsoft.com/office/drawing/2016/5/11/chartex" xmlns:cx6="http://schemas.microsoft.com/office/drawing/2016/5/12/chartex" xmlns:cx7="http://schemas.microsoft.com/office/drawing/2016/5/13/chartex" xmlns:cx8="http://schemas.microsoft.com/office/drawing/2016/5/14/chartex" xmlns:mc="http://schemas.openxmlformats.org/markup-compatibility/2006" xmlns:aink="http://schemas.microsoft.com/office/drawing/2016/ink" xmlns:am3d="http://schemas.microsoft.com/office/drawing/2017/model3d" xmlns:o="urn:schemas-microsoft-com:office:office" xmlns:r="http://schemas.openxmlformats.org/officeDocument/2006/relationships" xmlns:m="http://schemas.openxmlformats.org/officeDocument/2006/math" xmlns:v="urn:schemas-microsoft-com:vml" xmlns:wp14="http://schemas.microsoft.com/office/word/2010/wordprocessingDrawing" xmlns:wp="http://schemas.openxmlformats.org/drawingml/2006/wordprocessingDrawing" xmlns:w10="urn:schemas-microsoft-com:office:word" xmlns:w="http://schemas.openxmlformats.org/wordprocessingml/2006/main" xmlns:w14="http://schemas.microsoft.com/office/word/2010/wordml" xmlns:w15="http://schemas.microsoft.com/office/word/2012/wordml" xmlns:w16cid="http://schemas.microsoft.com/office/word/2016/wordml/cid" xmlns:w16se="http://schemas.microsoft.com/office/word/2015/wordml/symex" xmlns:wpg="http://schemas.microsoft.com/office/word/2010/wordprocessingGroup" xmlns:wpi="http://schemas.microsoft.com/office/word/2010/wordprocessingInk" xmlns:wne="http://schemas.microsoft.com/office/word/2006/wordml" xmlns:wps="http://schemas.microsoft.com/office/word/2010/wordprocessingShape" mc:Ignorable="w14 w15 w16se w16cid wp14">
   <w:body>
     <w:p>
-      <w:bookmarkStart w:id="0" w:name="_GoBack"/>
+      <w:pPr>
+        <w:pStyle w:val="Title"/>
+        <w:spacing w:after="240"/>
+      </w:pPr>
+      <w:r>
+        <w:t>msstyle</w:t>
+      </w:r>
+    </w:p>
+    <w:p>
+      <w:pPr>
+        <w:pStyle w:val="Author"/>
+        <w:spacing w:after="240"/>
+        <w:jc w:val="left"/>
+      </w:pPr>
+      <w:r>
+        <w:t>Mannfred Boehm</w:t>
+      </w:r>
+    </w:p>
+    <w:p>
+      <w:pPr>
+        <w:pStyle w:val="Date"/>
+        <w:spacing w:after="240"/>
+        <w:jc w:val="left"/>
+      </w:pPr>
+      <w:r>
+        <w:t>Fall, 2019</w:t>
+      </w:r>
+    </w:p>
+    <w:p>
+      <w:pPr>
+        <w:pStyle w:val="Heading1"/>
+        <w:spacing w:after="240"/>
+      </w:pPr>
+      <w:bookmarkStart w:id="0" w:name="introduction"/>
       <w:bookmarkEnd w:id="0"/>
+      <w:r>
+        <w:lastRenderedPageBreak/>
+        <w:t>Introduction</w:t>
+      </w:r>
+    </w:p>
+    <w:p>
+      <w:pPr>
+        <w:spacing w:after="240"/>
+      </w:pPr>
+      <w:r>
+        <w:t>Stuff.</w:t>
+      </w:r>
+      <w:bookmarkStart w:id="1" w:name="_GoBack"/>
+      <w:bookmarkEnd w:id="1"/>
+    </w:p>
+    <w:p>
+      <w:pPr>
+        <w:pStyle w:val="Heading1"/>
+        <w:spacing w:after="240"/>
+      </w:pPr>
+      <w:bookmarkStart w:id="2" w:name="methods"/>
+      <w:bookmarkEnd w:id="2"/>
+      <w:r>
+        <w:lastRenderedPageBreak/>
+        <w:t>Methods</w:t>
+      </w:r>
+    </w:p>
+    <w:p>
+      <w:pPr>
+        <w:pStyle w:val="Heading2"/>
+        <w:spacing w:after="240"/>
+      </w:pPr>
+      <w:bookmarkStart w:id="3" w:name="data-analysis"/>
+      <w:bookmarkEnd w:id="3"/>
+      <w:r>
+        <w:t>Data analysis</w:t>
+      </w:r>
+    </w:p>
+    <w:p>
+      <w:pPr>
+        <w:spacing w:after="240"/>
+      </w:pPr>
+      <w:r>
+        <w:t>More stuff.</w:t>
+      </w:r>
     </w:p>
     <w:sectPr>
+      <w:footerReference w:type="default" r:id="rId7"/>
       <w:pgSz w:w="12240" w:h="15840"/>
-      <w:pgMar w:top="1440" w:right="1440" w:bottom="1440" w:left="1440" w:header="708" w:footer="708" w:gutter="0"/>
-      <w:cols w:space="708"/>
-      <w:docGrid w:linePitch="360"/>
+      <w:pgMar w:top="1440" w:right="1440" w:bottom="1440" w:left="1440" w:header="720" w:footer="720" w:gutter="0"/>
+      <w:lnNumType w:countBy="1" w:restart="continuous"/>
+      <w:cols w:space="720"/>
+      <w:docGrid w:linePitch="326"/>
     </w:sectPr>
   </w:body>
 </w:document>
+</file>
+
+<file path=word/endnotes.xml><?xml version="1.0" encoding="utf-8"?>
+<w:endnotes xmlns:wpc="http://schemas.microsoft.com/office/word/2010/wordprocessingCanvas" xmlns:cx="http://schemas.microsoft.com/office/drawing/2014/chartex" xmlns:cx1="http://schemas.microsoft.com/office/drawing/2015/9/8/chartex" xmlns:cx2="http://schemas.microsoft.com/office/drawing/2015/10/21/chartex" xmlns:cx3="http://schemas.microsoft.com/office/drawing/2016/5/9/chartex" xmlns:cx4="http://schemas.microsoft.com/office/drawing/2016/5/10/chartex" xmlns:cx5="http://schemas.microsoft.com/office/drawing/2016/5/11/chartex" xmlns:cx6="http://schemas.microsoft.com/office/drawing/2016/5/12/chartex" xmlns:cx7="http://schemas.microsoft.com/office/drawing/2016/5/13/chartex" xmlns:cx8="http://schemas.microsoft.com/office/drawing/2016/5/14/chartex" xmlns:mc="http://schemas.openxmlformats.org/markup-compatibility/2006" xmlns:aink="http://schemas.microsoft.com/office/drawing/2016/ink" xmlns:am3d="http://schemas.microsoft.com/office/drawing/2017/model3d" xmlns:o="urn:schemas-microsoft-com:office:office" xmlns:r="http://schemas.openxmlformats.org/officeDocument/2006/relationships" xmlns:m="http://schemas.openxmlformats.org/officeDocument/2006/math" xmlns:v="urn:schemas-microsoft-com:vml" xmlns:wp14="http://schemas.microsoft.com/office/word/2010/wordprocessingDrawing" xmlns:wp="http://schemas.openxmlformats.org/drawingml/2006/wordprocessingDrawing" xmlns:w10="urn:schemas-microsoft-com:office:word" xmlns:w="http://schemas.openxmlformats.org/wordprocessingml/2006/main" xmlns:w14="http://schemas.microsoft.com/office/word/2010/wordml" xmlns:w15="http://schemas.microsoft.com/office/word/2012/wordml" xmlns:w16cid="http://schemas.microsoft.com/office/word/2016/wordml/cid" xmlns:w16se="http://schemas.microsoft.com/office/word/2015/wordml/symex" xmlns:wpg="http://schemas.microsoft.com/office/word/2010/wordprocessingGroup" xmlns:wpi="http://schemas.microsoft.com/office/word/2010/wordprocessingInk" xmlns:wne="http://schemas.microsoft.com/office/word/2006/wordml" xmlns:wps="http://schemas.microsoft.com/office/word/2010/wordprocessingShape" mc:Ignorable="w14 w15 w16se w16cid wp14">
+  <w:endnote w:type="separator" w:id="-1">
+    <w:p>
+      <w:r>
+        <w:separator/>
+      </w:r>
+    </w:p>
+  </w:endnote>
+  <w:endnote w:type="continuationSeparator" w:id="0">
+    <w:p>
+      <w:r>
+        <w:continuationSeparator/>
+      </w:r>
+    </w:p>
+  </w:endnote>
+</w:endnotes>
+</file>
+
+<file path=word/footer1.xml><?xml version="1.0" encoding="utf-8"?>
+<w:ftr xmlns:wpc="http://schemas.microsoft.com/office/word/2010/wordprocessingCanvas" xmlns:cx="http://schemas.microsoft.com/office/drawing/2014/chartex" xmlns:cx1="http://schemas.microsoft.com/office/drawing/2015/9/8/chartex" xmlns:cx2="http://schemas.microsoft.com/office/drawing/2015/10/21/chartex" xmlns:cx3="http://schemas.microsoft.com/office/drawing/2016/5/9/chartex" xmlns:cx4="http://schemas.microsoft.com/office/drawing/2016/5/10/chartex" xmlns:cx5="http://schemas.microsoft.com/office/drawing/2016/5/11/chartex" xmlns:cx6="http://schemas.microsoft.com/office/drawing/2016/5/12/chartex" xmlns:cx7="http://schemas.microsoft.com/office/drawing/2016/5/13/chartex" xmlns:cx8="http://schemas.microsoft.com/office/drawing/2016/5/14/chartex" xmlns:mc="http://schemas.openxmlformats.org/markup-compatibility/2006" xmlns:aink="http://schemas.microsoft.com/office/drawing/2016/ink" xmlns:am3d="http://schemas.microsoft.com/office/drawing/2017/model3d" xmlns:o="urn:schemas-microsoft-com:office:office" xmlns:r="http://schemas.openxmlformats.org/officeDocument/2006/relationships" xmlns:m="http://schemas.openxmlformats.org/officeDocument/2006/math" xmlns:v="urn:schemas-microsoft-com:vml" xmlns:wp14="http://schemas.microsoft.com/office/word/2010/wordprocessingDrawing" xmlns:wp="http://schemas.openxmlformats.org/drawingml/2006/wordprocessingDrawing" xmlns:w10="urn:schemas-microsoft-com:office:word" xmlns:w="http://schemas.openxmlformats.org/wordprocessingml/2006/main" xmlns:w14="http://schemas.microsoft.com/office/word/2010/wordml" xmlns:w15="http://schemas.microsoft.com/office/word/2012/wordml" xmlns:w16cid="http://schemas.microsoft.com/office/word/2016/wordml/cid" xmlns:w16se="http://schemas.microsoft.com/office/word/2015/wordml/symex" xmlns:wpg="http://schemas.microsoft.com/office/word/2010/wordprocessingGroup" xmlns:wpi="http://schemas.microsoft.com/office/word/2010/wordprocessingInk" xmlns:wne="http://schemas.microsoft.com/office/word/2006/wordml" xmlns:wps="http://schemas.microsoft.com/office/word/2010/wordprocessingShape" mc:Ignorable="w14 w15 w16se w16cid wp14">
+  <w:sdt>
+    <w:sdtPr>
+      <w:id w:val="-778096970"/>
+      <w:docPartObj>
+        <w:docPartGallery w:val="Page Numbers (Bottom of Page)"/>
+        <w:docPartUnique/>
+      </w:docPartObj>
+    </w:sdtPr>
+    <w:sdtEndPr>
+      <w:rPr>
+        <w:noProof/>
+      </w:rPr>
+    </w:sdtEndPr>
+    <w:sdtContent>
+      <w:p>
+        <w:pPr>
+          <w:pStyle w:val="Footer"/>
+          <w:jc w:val="right"/>
+        </w:pPr>
+        <w:r>
+          <w:fldChar w:fldCharType="begin"/>
+        </w:r>
+        <w:r>
+          <w:instrText xml:space="preserve"> PAGE   \* MERGEFORMAT </w:instrText>
+        </w:r>
+        <w:r>
+          <w:fldChar w:fldCharType="separate"/>
+        </w:r>
+        <w:r>
+          <w:rPr>
+            <w:noProof/>
+          </w:rPr>
+          <w:t>2</w:t>
+        </w:r>
+        <w:r>
+          <w:rPr>
+            <w:noProof/>
+          </w:rPr>
+          <w:fldChar w:fldCharType="end"/>
+        </w:r>
+      </w:p>
+    </w:sdtContent>
+  </w:sdt>
+  <w:p>
+    <w:pPr>
+      <w:pStyle w:val="Footer"/>
+    </w:pPr>
+  </w:p>
+</w:ftr>
+</file>
+
+<file path=word/footnotes.xml><?xml version="1.0" encoding="utf-8"?>
+<w:footnotes xmlns:wpc="http://schemas.microsoft.com/office/word/2010/wordprocessingCanvas" xmlns:cx="http://schemas.microsoft.com/office/drawing/2014/chartex" xmlns:cx1="http://schemas.microsoft.com/office/drawing/2015/9/8/chartex" xmlns:cx2="http://schemas.microsoft.com/office/drawing/2015/10/21/chartex" xmlns:cx3="http://schemas.microsoft.com/office/drawing/2016/5/9/chartex" xmlns:cx4="http://schemas.microsoft.com/office/drawing/2016/5/10/chartex" xmlns:cx5="http://schemas.microsoft.com/office/drawing/2016/5/11/chartex" xmlns:cx6="http://schemas.microsoft.com/office/drawing/2016/5/12/chartex" xmlns:cx7="http://schemas.microsoft.com/office/drawing/2016/5/13/chartex" xmlns:cx8="http://schemas.microsoft.com/office/drawing/2016/5/14/chartex" xmlns:mc="http://schemas.openxmlformats.org/markup-compatibility/2006" xmlns:aink="http://schemas.microsoft.com/office/drawing/2016/ink" xmlns:am3d="http://schemas.microsoft.com/office/drawing/2017/model3d" xmlns:o="urn:schemas-microsoft-com:office:office" xmlns:r="http://schemas.openxmlformats.org/officeDocument/2006/relationships" xmlns:m="http://schemas.openxmlformats.org/officeDocument/2006/math" xmlns:v="urn:schemas-microsoft-com:vml" xmlns:wp14="http://schemas.microsoft.com/office/word/2010/wordprocessingDrawing" xmlns:wp="http://schemas.openxmlformats.org/drawingml/2006/wordprocessingDrawing" xmlns:w10="urn:schemas-microsoft-com:office:word" xmlns:w="http://schemas.openxmlformats.org/wordprocessingml/2006/main" xmlns:w14="http://schemas.microsoft.com/office/word/2010/wordml" xmlns:w15="http://schemas.microsoft.com/office/word/2012/wordml" xmlns:w16cid="http://schemas.microsoft.com/office/word/2016/wordml/cid" xmlns:w16se="http://schemas.microsoft.com/office/word/2015/wordml/symex" xmlns:wpg="http://schemas.microsoft.com/office/word/2010/wordprocessingGroup" xmlns:wpi="http://schemas.microsoft.com/office/word/2010/wordprocessingInk" xmlns:wne="http://schemas.microsoft.com/office/word/2006/wordml" xmlns:wps="http://schemas.microsoft.com/office/word/2010/wordprocessingShape" mc:Ignorable="w14 w15 w16se w16cid wp14">
+  <w:footnote w:type="separator" w:id="-1">
+    <w:p>
+      <w:r>
+        <w:separator/>
+      </w:r>
+    </w:p>
+  </w:footnote>
+  <w:footnote w:type="continuationSeparator" w:id="0">
+    <w:p>
+      <w:r>
+        <w:continuationSeparator/>
+      </w:r>
+    </w:p>
+  </w:footnote>
+</w:footnotes>
+</file>
+
+<file path=word/numbering.xml><?xml version="1.0" encoding="utf-8"?>
+<w:numbering xmlns:wpc="http://schemas.microsoft.com/office/word/2010/wordprocessingCanvas" xmlns:cx="http://schemas.microsoft.com/office/drawing/2014/chartex" xmlns:cx1="http://schemas.microsoft.com/office/drawing/2015/9/8/chartex" xmlns:cx2="http://schemas.microsoft.com/office/drawing/2015/10/21/chartex" xmlns:cx3="http://schemas.microsoft.com/office/drawing/2016/5/9/chartex" xmlns:cx4="http://schemas.microsoft.com/office/drawing/2016/5/10/chartex" xmlns:cx5="http://schemas.microsoft.com/office/drawing/2016/5/11/chartex" xmlns:cx6="http://schemas.microsoft.com/office/drawing/2016/5/12/chartex" xmlns:cx7="http://schemas.microsoft.com/office/drawing/2016/5/13/chartex" xmlns:cx8="http://schemas.microsoft.com/office/drawing/2016/5/14/chartex" xmlns:mc="http://schemas.openxmlformats.org/markup-compatibility/2006" xmlns:aink="http://schemas.microsoft.com/office/drawing/2016/ink" xmlns:am3d="http://schemas.microsoft.com/office/drawing/2017/model3d" xmlns:o="urn:schemas-microsoft-com:office:office" xmlns:r="http://schemas.openxmlformats.org/officeDocument/2006/relationships" xmlns:m="http://schemas.openxmlformats.org/officeDocument/2006/math" xmlns:v="urn:schemas-microsoft-com:vml" xmlns:wp14="http://schemas.microsoft.com/office/word/2010/wordprocessingDrawing" xmlns:wp="http://schemas.openxmlformats.org/drawingml/2006/wordprocessingDrawing" xmlns:w10="urn:schemas-microsoft-com:office:word" xmlns:w="http://schemas.openxmlformats.org/wordprocessingml/2006/main" xmlns:w14="http://schemas.microsoft.com/office/word/2010/wordml" xmlns:w15="http://schemas.microsoft.com/office/word/2012/wordml" xmlns:w16cid="http://schemas.microsoft.com/office/word/2016/wordml/cid" xmlns:w16se="http://schemas.microsoft.com/office/word/2015/wordml/symex" xmlns:wpg="http://schemas.microsoft.com/office/word/2010/wordprocessingGroup" xmlns:wpi="http://schemas.microsoft.com/office/word/2010/wordprocessingInk" xmlns:wne="http://schemas.microsoft.com/office/word/2006/wordml" xmlns:wps="http://schemas.microsoft.com/office/word/2010/wordprocessingShape" mc:Ignorable="w14 w15 w16se w16cid wp14">
+  <w:abstractNum w:abstractNumId="0" w15:restartNumberingAfterBreak="0">
+    <w:nsid w:val="E17F69BA"/>
+    <w:multiLevelType w:val="multilevel"/>
+    <w:tmpl w:val="B43C11E8"/>
+    <w:lvl w:ilvl="0">
+      <w:numFmt w:val="bullet"/>
+      <w:lvlText w:val=" "/>
+      <w:lvlJc w:val="left"/>
+      <w:pPr>
+        <w:tabs>
+          <w:tab w:val="num" w:pos="0"/>
+        </w:tabs>
+        <w:ind w:left="480" w:hanging="480"/>
+      </w:pPr>
+    </w:lvl>
+    <w:lvl w:ilvl="1">
+      <w:numFmt w:val="bullet"/>
+      <w:lvlText w:val=" "/>
+      <w:lvlJc w:val="left"/>
+      <w:pPr>
+        <w:tabs>
+          <w:tab w:val="num" w:pos="720"/>
+        </w:tabs>
+        <w:ind w:left="1200" w:hanging="480"/>
+      </w:pPr>
+    </w:lvl>
+    <w:lvl w:ilvl="2">
+      <w:numFmt w:val="bullet"/>
+      <w:lvlText w:val=" "/>
+      <w:lvlJc w:val="left"/>
+      <w:pPr>
+        <w:tabs>
+          <w:tab w:val="num" w:pos="1440"/>
+        </w:tabs>
+        <w:ind w:left="1920" w:hanging="480"/>
+      </w:pPr>
+    </w:lvl>
+    <w:lvl w:ilvl="3">
+      <w:numFmt w:val="bullet"/>
+      <w:lvlText w:val=" "/>
+      <w:lvlJc w:val="left"/>
+      <w:pPr>
+        <w:tabs>
+          <w:tab w:val="num" w:pos="2160"/>
+        </w:tabs>
+        <w:ind w:left="2640" w:hanging="480"/>
+      </w:pPr>
+    </w:lvl>
+    <w:lvl w:ilvl="4">
+      <w:numFmt w:val="bullet"/>
+      <w:lvlText w:val=" "/>
+      <w:lvlJc w:val="left"/>
+      <w:pPr>
+        <w:tabs>
+          <w:tab w:val="num" w:pos="2880"/>
+        </w:tabs>
+        <w:ind w:left="3360" w:hanging="480"/>
+      </w:pPr>
+    </w:lvl>
+    <w:lvl w:ilvl="5">
+      <w:numFmt w:val="bullet"/>
+      <w:lvlText w:val=" "/>
+      <w:lvlJc w:val="left"/>
+      <w:pPr>
+        <w:tabs>
+          <w:tab w:val="num" w:pos="3600"/>
+        </w:tabs>
+        <w:ind w:left="4080" w:hanging="480"/>
+      </w:pPr>
+    </w:lvl>
+    <w:lvl w:ilvl="6">
+      <w:numFmt w:val="bullet"/>
+      <w:lvlText w:val=" "/>
+      <w:lvlJc w:val="left"/>
+      <w:pPr>
+        <w:tabs>
+          <w:tab w:val="num" w:pos="4320"/>
+        </w:tabs>
+        <w:ind w:left="4800" w:hanging="480"/>
+      </w:pPr>
+    </w:lvl>
+    <w:lvl w:ilvl="7">
+      <w:numFmt w:val="decimal"/>
+      <w:lvlText w:val=""/>
+      <w:lvlJc w:val="left"/>
+    </w:lvl>
+    <w:lvl w:ilvl="8">
+      <w:numFmt w:val="decimal"/>
+      <w:lvlText w:val=""/>
+      <w:lvlJc w:val="left"/>
+    </w:lvl>
+  </w:abstractNum>
+  <w:abstractNum w:abstractNumId="1" w15:restartNumberingAfterBreak="0">
+    <w:nsid w:val="6F94FA20"/>
+    <w:multiLevelType w:val="multilevel"/>
+    <w:tmpl w:val="6168474E"/>
+    <w:lvl w:ilvl="0">
+      <w:numFmt w:val="bullet"/>
+      <w:lvlText w:val=" "/>
+      <w:lvlJc w:val="left"/>
+      <w:pPr>
+        <w:tabs>
+          <w:tab w:val="num" w:pos="0"/>
+        </w:tabs>
+        <w:ind w:left="480" w:hanging="480"/>
+      </w:pPr>
+    </w:lvl>
+    <w:lvl w:ilvl="1">
+      <w:numFmt w:val="bullet"/>
+      <w:lvlText w:val=" "/>
+      <w:lvlJc w:val="left"/>
+      <w:pPr>
+        <w:tabs>
+          <w:tab w:val="num" w:pos="720"/>
+        </w:tabs>
+        <w:ind w:left="1200" w:hanging="480"/>
+      </w:pPr>
+    </w:lvl>
+    <w:lvl w:ilvl="2">
+      <w:numFmt w:val="bullet"/>
+      <w:lvlText w:val=" "/>
+      <w:lvlJc w:val="left"/>
+      <w:pPr>
+        <w:tabs>
+          <w:tab w:val="num" w:pos="1440"/>
+        </w:tabs>
+        <w:ind w:left="1920" w:hanging="480"/>
+      </w:pPr>
+    </w:lvl>
+    <w:lvl w:ilvl="3">
+      <w:numFmt w:val="bullet"/>
+      <w:lvlText w:val=" "/>
+      <w:lvlJc w:val="left"/>
+      <w:pPr>
+        <w:tabs>
+          <w:tab w:val="num" w:pos="2160"/>
+        </w:tabs>
+        <w:ind w:left="2640" w:hanging="480"/>
+      </w:pPr>
+    </w:lvl>
+    <w:lvl w:ilvl="4">
+      <w:numFmt w:val="bullet"/>
+      <w:lvlText w:val=" "/>
+      <w:lvlJc w:val="left"/>
+      <w:pPr>
+        <w:tabs>
+          <w:tab w:val="num" w:pos="2880"/>
+        </w:tabs>
+        <w:ind w:left="3360" w:hanging="480"/>
+      </w:pPr>
+    </w:lvl>
+    <w:lvl w:ilvl="5">
+      <w:numFmt w:val="bullet"/>
+      <w:lvlText w:val=" "/>
+      <w:lvlJc w:val="left"/>
+      <w:pPr>
+        <w:tabs>
+          <w:tab w:val="num" w:pos="3600"/>
+        </w:tabs>
+        <w:ind w:left="4080" w:hanging="480"/>
+      </w:pPr>
+    </w:lvl>
+    <w:lvl w:ilvl="6">
+      <w:numFmt w:val="bullet"/>
+      <w:lvlText w:val=" "/>
+      <w:lvlJc w:val="left"/>
+      <w:pPr>
+        <w:tabs>
+          <w:tab w:val="num" w:pos="4320"/>
+        </w:tabs>
+        <w:ind w:left="4800" w:hanging="480"/>
+      </w:pPr>
+    </w:lvl>
+    <w:lvl w:ilvl="7">
+      <w:numFmt w:val="decimal"/>
+      <w:lvlText w:val=""/>
+      <w:lvlJc w:val="left"/>
+    </w:lvl>
+    <w:lvl w:ilvl="8">
+      <w:numFmt w:val="decimal"/>
+      <w:lvlText w:val=""/>
+      <w:lvlJc w:val="left"/>
+    </w:lvl>
+  </w:abstractNum>
+  <w:num w:numId="1">
+    <w:abstractNumId w:val="0"/>
+  </w:num>
+  <w:num w:numId="2">
+    <w:abstractNumId w:val="1"/>
+  </w:num>
+</w:numbering>
 </file>
 
 <file path=word/styles.xml><?xml version="1.0" encoding="utf-8"?>
@@ -21,20 +387,16 @@
   <w:docDefaults>
     <w:rPrDefault>
       <w:rPr>
-        <w:rFonts w:asciiTheme="minorHAnsi" w:eastAsiaTheme="minorHAnsi" w:hAnsiTheme="minorHAnsi" w:cstheme="minorBidi"/>
+        <w:rFonts w:asciiTheme="majorHAnsi" w:eastAsiaTheme="minorEastAsia" w:hAnsiTheme="majorHAnsi" w:cs="Times New Roman"/>
         <w:sz w:val="22"/>
         <w:szCs w:val="22"/>
-        <w:lang w:val="en-CA" w:eastAsia="en-US" w:bidi="ar-SA"/>
+        <w:lang w:val="en-US" w:eastAsia="en-US" w:bidi="ar-SA"/>
       </w:rPr>
     </w:rPrDefault>
-    <w:pPrDefault>
-      <w:pPr>
-        <w:spacing w:after="160" w:line="259" w:lineRule="auto"/>
-      </w:pPr>
-    </w:pPrDefault>
+    <w:pPrDefault/>
   </w:docDefaults>
-  <w:latentStyles w:defLockedState="0" w:defUIPriority="99" w:defSemiHidden="0" w:defUnhideWhenUsed="0" w:defQFormat="0" w:count="376">
-    <w:lsdException w:name="Normal" w:uiPriority="0" w:qFormat="1"/>
+  <w:latentStyles w:defLockedState="0" w:defUIPriority="0" w:defSemiHidden="0" w:defUnhideWhenUsed="0" w:defQFormat="0" w:count="377">
+    <w:lsdException w:name="Normal" w:qFormat="1"/>
     <w:lsdException w:name="heading 1" w:uiPriority="9" w:qFormat="1"/>
     <w:lsdException w:name="heading 2" w:semiHidden="1" w:uiPriority="9" w:unhideWhenUsed="1" w:qFormat="1"/>
     <w:lsdException w:name="heading 3" w:semiHidden="1" w:uiPriority="9" w:unhideWhenUsed="1" w:qFormat="1"/>
@@ -53,22 +415,22 @@
     <w:lsdException w:name="index 7" w:semiHidden="1" w:unhideWhenUsed="1"/>
     <w:lsdException w:name="index 8" w:semiHidden="1" w:unhideWhenUsed="1"/>
     <w:lsdException w:name="index 9" w:semiHidden="1" w:unhideWhenUsed="1"/>
-    <w:lsdException w:name="toc 1" w:semiHidden="1" w:uiPriority="39" w:unhideWhenUsed="1"/>
-    <w:lsdException w:name="toc 2" w:semiHidden="1" w:uiPriority="39" w:unhideWhenUsed="1"/>
-    <w:lsdException w:name="toc 3" w:semiHidden="1" w:uiPriority="39" w:unhideWhenUsed="1"/>
-    <w:lsdException w:name="toc 4" w:semiHidden="1" w:uiPriority="39" w:unhideWhenUsed="1"/>
-    <w:lsdException w:name="toc 5" w:semiHidden="1" w:uiPriority="39" w:unhideWhenUsed="1"/>
-    <w:lsdException w:name="toc 6" w:semiHidden="1" w:uiPriority="39" w:unhideWhenUsed="1"/>
-    <w:lsdException w:name="toc 7" w:semiHidden="1" w:uiPriority="39" w:unhideWhenUsed="1"/>
-    <w:lsdException w:name="toc 8" w:semiHidden="1" w:uiPriority="39" w:unhideWhenUsed="1"/>
-    <w:lsdException w:name="toc 9" w:semiHidden="1" w:uiPriority="39" w:unhideWhenUsed="1"/>
+    <w:lsdException w:name="toc 1" w:semiHidden="1" w:unhideWhenUsed="1"/>
+    <w:lsdException w:name="toc 2" w:semiHidden="1" w:unhideWhenUsed="1"/>
+    <w:lsdException w:name="toc 3" w:semiHidden="1" w:unhideWhenUsed="1"/>
+    <w:lsdException w:name="toc 4" w:semiHidden="1" w:unhideWhenUsed="1"/>
+    <w:lsdException w:name="toc 5" w:semiHidden="1" w:unhideWhenUsed="1"/>
+    <w:lsdException w:name="toc 6" w:semiHidden="1" w:unhideWhenUsed="1"/>
+    <w:lsdException w:name="toc 7" w:semiHidden="1" w:unhideWhenUsed="1"/>
+    <w:lsdException w:name="toc 8" w:semiHidden="1" w:unhideWhenUsed="1"/>
+    <w:lsdException w:name="toc 9" w:semiHidden="1" w:unhideWhenUsed="1"/>
     <w:lsdException w:name="Normal Indent" w:semiHidden="1" w:unhideWhenUsed="1"/>
     <w:lsdException w:name="footnote text" w:semiHidden="1" w:unhideWhenUsed="1"/>
     <w:lsdException w:name="annotation text" w:semiHidden="1" w:unhideWhenUsed="1"/>
     <w:lsdException w:name="header" w:semiHidden="1" w:unhideWhenUsed="1"/>
-    <w:lsdException w:name="footer" w:semiHidden="1" w:unhideWhenUsed="1"/>
+    <w:lsdException w:name="footer" w:semiHidden="1" w:uiPriority="99" w:unhideWhenUsed="1"/>
     <w:lsdException w:name="index heading" w:semiHidden="1" w:unhideWhenUsed="1"/>
-    <w:lsdException w:name="caption" w:semiHidden="1" w:uiPriority="35" w:unhideWhenUsed="1" w:qFormat="1"/>
+    <w:lsdException w:name="caption" w:semiHidden="1" w:unhideWhenUsed="1"/>
     <w:lsdException w:name="table of figures" w:semiHidden="1" w:unhideWhenUsed="1"/>
     <w:lsdException w:name="envelope address" w:semiHidden="1" w:unhideWhenUsed="1"/>
     <w:lsdException w:name="envelope return" w:semiHidden="1" w:unhideWhenUsed="1"/>
@@ -77,11 +439,8 @@
     <w:lsdException w:name="line number" w:semiHidden="1" w:unhideWhenUsed="1"/>
     <w:lsdException w:name="page number" w:semiHidden="1" w:unhideWhenUsed="1"/>
     <w:lsdException w:name="endnote reference" w:semiHidden="1" w:unhideWhenUsed="1"/>
-    <w:lsdException w:name="endnote text" w:semiHidden="1" w:unhideWhenUsed="1"/>
     <w:lsdException w:name="table of authorities" w:semiHidden="1" w:unhideWhenUsed="1"/>
     <w:lsdException w:name="macro" w:semiHidden="1" w:unhideWhenUsed="1"/>
-    <w:lsdException w:name="toa heading" w:semiHidden="1" w:unhideWhenUsed="1"/>
-    <w:lsdException w:name="List" w:semiHidden="1" w:unhideWhenUsed="1"/>
     <w:lsdException w:name="List Bullet" w:semiHidden="1" w:unhideWhenUsed="1"/>
     <w:lsdException w:name="List Number" w:semiHidden="1" w:unhideWhenUsed="1"/>
     <w:lsdException w:name="List 2" w:semiHidden="1" w:unhideWhenUsed="1"/>
@@ -99,13 +458,9 @@
     <w:lsdException w:name="Title" w:uiPriority="10" w:qFormat="1"/>
     <w:lsdException w:name="Closing" w:semiHidden="1" w:unhideWhenUsed="1"/>
     <w:lsdException w:name="Signature" w:semiHidden="1" w:unhideWhenUsed="1"/>
-    <w:lsdException w:name="Default Paragraph Font" w:semiHidden="1" w:uiPriority="1" w:unhideWhenUsed="1"/>
+    <w:lsdException w:name="Default Paragraph Font" w:semiHidden="1" w:unhideWhenUsed="1"/>
     <w:lsdException w:name="Body Text" w:semiHidden="1" w:unhideWhenUsed="1"/>
     <w:lsdException w:name="Body Text Indent" w:semiHidden="1" w:unhideWhenUsed="1"/>
-    <w:lsdException w:name="List Continue" w:semiHidden="1" w:unhideWhenUsed="1"/>
-    <w:lsdException w:name="List Continue 2" w:semiHidden="1" w:unhideWhenUsed="1"/>
-    <w:lsdException w:name="List Continue 3" w:semiHidden="1" w:unhideWhenUsed="1"/>
-    <w:lsdException w:name="List Continue 4" w:semiHidden="1" w:unhideWhenUsed="1"/>
     <w:lsdException w:name="List Continue 5" w:semiHidden="1" w:unhideWhenUsed="1"/>
     <w:lsdException w:name="Message Header" w:semiHidden="1" w:unhideWhenUsed="1"/>
     <w:lsdException w:name="Subtitle" w:uiPriority="11" w:qFormat="1"/>
@@ -187,120 +542,116 @@
     <w:lsdException w:name="Table Web 1" w:semiHidden="1" w:unhideWhenUsed="1"/>
     <w:lsdException w:name="Table Web 2" w:semiHidden="1" w:unhideWhenUsed="1"/>
     <w:lsdException w:name="Table Web 3" w:semiHidden="1" w:unhideWhenUsed="1"/>
-    <w:lsdException w:name="Balloon Text" w:semiHidden="1" w:unhideWhenUsed="1"/>
-    <w:lsdException w:name="Table Grid" w:uiPriority="39"/>
     <w:lsdException w:name="Table Theme" w:semiHidden="1" w:unhideWhenUsed="1"/>
-    <w:lsdException w:name="Placeholder Text" w:semiHidden="1"/>
     <w:lsdException w:name="No Spacing" w:uiPriority="1" w:qFormat="1"/>
-    <w:lsdException w:name="Light Shading" w:uiPriority="60"/>
-    <w:lsdException w:name="Light List" w:uiPriority="61"/>
-    <w:lsdException w:name="Light Grid" w:uiPriority="62"/>
-    <w:lsdException w:name="Medium Shading 1" w:uiPriority="63"/>
-    <w:lsdException w:name="Medium Shading 2" w:uiPriority="64"/>
-    <w:lsdException w:name="Medium List 1" w:uiPriority="65"/>
-    <w:lsdException w:name="Medium List 2" w:uiPriority="66"/>
-    <w:lsdException w:name="Medium Grid 1" w:uiPriority="67"/>
-    <w:lsdException w:name="Medium Grid 2" w:uiPriority="68"/>
-    <w:lsdException w:name="Medium Grid 3" w:uiPriority="69"/>
-    <w:lsdException w:name="Dark List" w:uiPriority="70"/>
-    <w:lsdException w:name="Colorful Shading" w:uiPriority="71"/>
-    <w:lsdException w:name="Colorful List" w:uiPriority="72"/>
-    <w:lsdException w:name="Colorful Grid" w:uiPriority="73"/>
-    <w:lsdException w:name="Light Shading Accent 1" w:uiPriority="60"/>
-    <w:lsdException w:name="Light List Accent 1" w:uiPriority="61"/>
-    <w:lsdException w:name="Light Grid Accent 1" w:uiPriority="62"/>
-    <w:lsdException w:name="Medium Shading 1 Accent 1" w:uiPriority="63"/>
-    <w:lsdException w:name="Medium Shading 2 Accent 1" w:uiPriority="64"/>
-    <w:lsdException w:name="Medium List 1 Accent 1" w:uiPriority="65"/>
+    <w:lsdException w:name="Light Shading"/>
+    <w:lsdException w:name="Light List"/>
+    <w:lsdException w:name="Light Grid"/>
+    <w:lsdException w:name="Medium Shading 1"/>
+    <w:lsdException w:name="Medium Shading 2"/>
+    <w:lsdException w:name="Medium List 1"/>
+    <w:lsdException w:name="Medium List 2"/>
+    <w:lsdException w:name="Medium Grid 1"/>
+    <w:lsdException w:name="Medium Grid 2"/>
+    <w:lsdException w:name="Medium Grid 3"/>
+    <w:lsdException w:name="Dark List"/>
+    <w:lsdException w:name="Colorful Shading"/>
+    <w:lsdException w:name="Colorful List"/>
+    <w:lsdException w:name="Colorful Grid"/>
+    <w:lsdException w:name="Light Shading Accent 1"/>
+    <w:lsdException w:name="Light List Accent 1"/>
+    <w:lsdException w:name="Light Grid Accent 1"/>
+    <w:lsdException w:name="Medium Shading 1 Accent 1"/>
+    <w:lsdException w:name="Medium Shading 2 Accent 1"/>
+    <w:lsdException w:name="Medium List 1 Accent 1"/>
     <w:lsdException w:name="Revision" w:semiHidden="1"/>
     <w:lsdException w:name="List Paragraph" w:uiPriority="34" w:qFormat="1"/>
     <w:lsdException w:name="Quote" w:uiPriority="29" w:qFormat="1"/>
     <w:lsdException w:name="Intense Quote" w:uiPriority="30" w:qFormat="1"/>
-    <w:lsdException w:name="Medium List 2 Accent 1" w:uiPriority="66"/>
-    <w:lsdException w:name="Medium Grid 1 Accent 1" w:uiPriority="67"/>
-    <w:lsdException w:name="Medium Grid 2 Accent 1" w:uiPriority="68"/>
-    <w:lsdException w:name="Medium Grid 3 Accent 1" w:uiPriority="69"/>
-    <w:lsdException w:name="Dark List Accent 1" w:uiPriority="70"/>
-    <w:lsdException w:name="Colorful Shading Accent 1" w:uiPriority="71"/>
-    <w:lsdException w:name="Colorful List Accent 1" w:uiPriority="72"/>
-    <w:lsdException w:name="Colorful Grid Accent 1" w:uiPriority="73"/>
-    <w:lsdException w:name="Light Shading Accent 2" w:uiPriority="60"/>
-    <w:lsdException w:name="Light List Accent 2" w:uiPriority="61"/>
-    <w:lsdException w:name="Light Grid Accent 2" w:uiPriority="62"/>
-    <w:lsdException w:name="Medium Shading 1 Accent 2" w:uiPriority="63"/>
-    <w:lsdException w:name="Medium Shading 2 Accent 2" w:uiPriority="64"/>
-    <w:lsdException w:name="Medium List 1 Accent 2" w:uiPriority="65"/>
-    <w:lsdException w:name="Medium List 2 Accent 2" w:uiPriority="66"/>
-    <w:lsdException w:name="Medium Grid 1 Accent 2" w:uiPriority="67"/>
-    <w:lsdException w:name="Medium Grid 2 Accent 2" w:uiPriority="68"/>
-    <w:lsdException w:name="Medium Grid 3 Accent 2" w:uiPriority="69"/>
-    <w:lsdException w:name="Dark List Accent 2" w:uiPriority="70"/>
-    <w:lsdException w:name="Colorful Shading Accent 2" w:uiPriority="71"/>
-    <w:lsdException w:name="Colorful List Accent 2" w:uiPriority="72"/>
-    <w:lsdException w:name="Colorful Grid Accent 2" w:uiPriority="73"/>
-    <w:lsdException w:name="Light Shading Accent 3" w:uiPriority="60"/>
-    <w:lsdException w:name="Light List Accent 3" w:uiPriority="61"/>
-    <w:lsdException w:name="Light Grid Accent 3" w:uiPriority="62"/>
-    <w:lsdException w:name="Medium Shading 1 Accent 3" w:uiPriority="63"/>
-    <w:lsdException w:name="Medium Shading 2 Accent 3" w:uiPriority="64"/>
-    <w:lsdException w:name="Medium List 1 Accent 3" w:uiPriority="65"/>
-    <w:lsdException w:name="Medium List 2 Accent 3" w:uiPriority="66"/>
-    <w:lsdException w:name="Medium Grid 1 Accent 3" w:uiPriority="67"/>
-    <w:lsdException w:name="Medium Grid 2 Accent 3" w:uiPriority="68"/>
-    <w:lsdException w:name="Medium Grid 3 Accent 3" w:uiPriority="69"/>
-    <w:lsdException w:name="Dark List Accent 3" w:uiPriority="70"/>
-    <w:lsdException w:name="Colorful Shading Accent 3" w:uiPriority="71"/>
-    <w:lsdException w:name="Colorful List Accent 3" w:uiPriority="72"/>
-    <w:lsdException w:name="Colorful Grid Accent 3" w:uiPriority="73"/>
-    <w:lsdException w:name="Light Shading Accent 4" w:uiPriority="60"/>
-    <w:lsdException w:name="Light List Accent 4" w:uiPriority="61"/>
-    <w:lsdException w:name="Light Grid Accent 4" w:uiPriority="62"/>
-    <w:lsdException w:name="Medium Shading 1 Accent 4" w:uiPriority="63"/>
-    <w:lsdException w:name="Medium Shading 2 Accent 4" w:uiPriority="64"/>
-    <w:lsdException w:name="Medium List 1 Accent 4" w:uiPriority="65"/>
-    <w:lsdException w:name="Medium List 2 Accent 4" w:uiPriority="66"/>
-    <w:lsdException w:name="Medium Grid 1 Accent 4" w:uiPriority="67"/>
-    <w:lsdException w:name="Medium Grid 2 Accent 4" w:uiPriority="68"/>
-    <w:lsdException w:name="Medium Grid 3 Accent 4" w:uiPriority="69"/>
-    <w:lsdException w:name="Dark List Accent 4" w:uiPriority="70"/>
-    <w:lsdException w:name="Colorful Shading Accent 4" w:uiPriority="71"/>
-    <w:lsdException w:name="Colorful List Accent 4" w:uiPriority="72"/>
-    <w:lsdException w:name="Colorful Grid Accent 4" w:uiPriority="73"/>
-    <w:lsdException w:name="Light Shading Accent 5" w:uiPriority="60"/>
-    <w:lsdException w:name="Light List Accent 5" w:uiPriority="61"/>
-    <w:lsdException w:name="Light Grid Accent 5" w:uiPriority="62"/>
-    <w:lsdException w:name="Medium Shading 1 Accent 5" w:uiPriority="63"/>
-    <w:lsdException w:name="Medium Shading 2 Accent 5" w:uiPriority="64"/>
-    <w:lsdException w:name="Medium List 1 Accent 5" w:uiPriority="65"/>
-    <w:lsdException w:name="Medium List 2 Accent 5" w:uiPriority="66"/>
-    <w:lsdException w:name="Medium Grid 1 Accent 5" w:uiPriority="67"/>
-    <w:lsdException w:name="Medium Grid 2 Accent 5" w:uiPriority="68"/>
-    <w:lsdException w:name="Medium Grid 3 Accent 5" w:uiPriority="69"/>
-    <w:lsdException w:name="Dark List Accent 5" w:uiPriority="70"/>
-    <w:lsdException w:name="Colorful Shading Accent 5" w:uiPriority="71"/>
-    <w:lsdException w:name="Colorful List Accent 5" w:uiPriority="72"/>
-    <w:lsdException w:name="Colorful Grid Accent 5" w:uiPriority="73"/>
-    <w:lsdException w:name="Light Shading Accent 6" w:uiPriority="60"/>
-    <w:lsdException w:name="Light List Accent 6" w:uiPriority="61"/>
-    <w:lsdException w:name="Light Grid Accent 6" w:uiPriority="62"/>
-    <w:lsdException w:name="Medium Shading 1 Accent 6" w:uiPriority="63"/>
-    <w:lsdException w:name="Medium Shading 2 Accent 6" w:uiPriority="64"/>
-    <w:lsdException w:name="Medium List 1 Accent 6" w:uiPriority="65"/>
-    <w:lsdException w:name="Medium List 2 Accent 6" w:uiPriority="66"/>
-    <w:lsdException w:name="Medium Grid 1 Accent 6" w:uiPriority="67"/>
-    <w:lsdException w:name="Medium Grid 2 Accent 6" w:uiPriority="68"/>
-    <w:lsdException w:name="Medium Grid 3 Accent 6" w:uiPriority="69"/>
-    <w:lsdException w:name="Dark List Accent 6" w:uiPriority="70"/>
-    <w:lsdException w:name="Colorful Shading Accent 6" w:uiPriority="71"/>
-    <w:lsdException w:name="Colorful List Accent 6" w:uiPriority="72"/>
-    <w:lsdException w:name="Colorful Grid Accent 6" w:uiPriority="73"/>
+    <w:lsdException w:name="Medium List 2 Accent 1"/>
+    <w:lsdException w:name="Medium Grid 1 Accent 1"/>
+    <w:lsdException w:name="Medium Grid 2 Accent 1"/>
+    <w:lsdException w:name="Medium Grid 3 Accent 1"/>
+    <w:lsdException w:name="Dark List Accent 1"/>
+    <w:lsdException w:name="Colorful Shading Accent 1"/>
+    <w:lsdException w:name="Colorful List Accent 1"/>
+    <w:lsdException w:name="Colorful Grid Accent 1"/>
+    <w:lsdException w:name="Light Shading Accent 2"/>
+    <w:lsdException w:name="Light List Accent 2"/>
+    <w:lsdException w:name="Light Grid Accent 2"/>
+    <w:lsdException w:name="Medium Shading 1 Accent 2"/>
+    <w:lsdException w:name="Medium Shading 2 Accent 2"/>
+    <w:lsdException w:name="Medium List 1 Accent 2"/>
+    <w:lsdException w:name="Medium List 2 Accent 2"/>
+    <w:lsdException w:name="Medium Grid 1 Accent 2"/>
+    <w:lsdException w:name="Medium Grid 2 Accent 2"/>
+    <w:lsdException w:name="Medium Grid 3 Accent 2"/>
+    <w:lsdException w:name="Dark List Accent 2"/>
+    <w:lsdException w:name="Colorful Shading Accent 2"/>
+    <w:lsdException w:name="Colorful List Accent 2"/>
+    <w:lsdException w:name="Colorful Grid Accent 2"/>
+    <w:lsdException w:name="Light Shading Accent 3"/>
+    <w:lsdException w:name="Light List Accent 3"/>
+    <w:lsdException w:name="Light Grid Accent 3"/>
+    <w:lsdException w:name="Medium Shading 1 Accent 3"/>
+    <w:lsdException w:name="Medium Shading 2 Accent 3"/>
+    <w:lsdException w:name="Medium List 1 Accent 3"/>
+    <w:lsdException w:name="Medium List 2 Accent 3"/>
+    <w:lsdException w:name="Medium Grid 1 Accent 3"/>
+    <w:lsdException w:name="Medium Grid 2 Accent 3"/>
+    <w:lsdException w:name="Medium Grid 3 Accent 3"/>
+    <w:lsdException w:name="Dark List Accent 3"/>
+    <w:lsdException w:name="Colorful Shading Accent 3"/>
+    <w:lsdException w:name="Colorful List Accent 3"/>
+    <w:lsdException w:name="Colorful Grid Accent 3"/>
+    <w:lsdException w:name="Light Shading Accent 4"/>
+    <w:lsdException w:name="Light List Accent 4"/>
+    <w:lsdException w:name="Light Grid Accent 4"/>
+    <w:lsdException w:name="Medium Shading 1 Accent 4"/>
+    <w:lsdException w:name="Medium Shading 2 Accent 4"/>
+    <w:lsdException w:name="Medium List 1 Accent 4"/>
+    <w:lsdException w:name="Medium List 2 Accent 4"/>
+    <w:lsdException w:name="Medium Grid 1 Accent 4"/>
+    <w:lsdException w:name="Medium Grid 2 Accent 4"/>
+    <w:lsdException w:name="Medium Grid 3 Accent 4"/>
+    <w:lsdException w:name="Dark List Accent 4"/>
+    <w:lsdException w:name="Colorful Shading Accent 4"/>
+    <w:lsdException w:name="Colorful List Accent 4"/>
+    <w:lsdException w:name="Colorful Grid Accent 4"/>
+    <w:lsdException w:name="Light Shading Accent 5"/>
+    <w:lsdException w:name="Light List Accent 5"/>
+    <w:lsdException w:name="Light Grid Accent 5"/>
+    <w:lsdException w:name="Medium Shading 1 Accent 5"/>
+    <w:lsdException w:name="Medium Shading 2 Accent 5"/>
+    <w:lsdException w:name="Medium List 1 Accent 5"/>
+    <w:lsdException w:name="Medium List 2 Accent 5"/>
+    <w:lsdException w:name="Medium Grid 1 Accent 5"/>
+    <w:lsdException w:name="Medium Grid 2 Accent 5"/>
+    <w:lsdException w:name="Medium Grid 3 Accent 5"/>
+    <w:lsdException w:name="Dark List Accent 5"/>
+    <w:lsdException w:name="Colorful Shading Accent 5"/>
+    <w:lsdException w:name="Colorful List Accent 5"/>
+    <w:lsdException w:name="Colorful Grid Accent 5"/>
+    <w:lsdException w:name="Light Shading Accent 6"/>
+    <w:lsdException w:name="Light List Accent 6"/>
+    <w:lsdException w:name="Light Grid Accent 6"/>
+    <w:lsdException w:name="Medium Shading 1 Accent 6"/>
+    <w:lsdException w:name="Medium Shading 2 Accent 6"/>
+    <w:lsdException w:name="Medium List 1 Accent 6"/>
+    <w:lsdException w:name="Medium List 2 Accent 6"/>
+    <w:lsdException w:name="Medium Grid 1 Accent 6"/>
+    <w:lsdException w:name="Medium Grid 2 Accent 6"/>
+    <w:lsdException w:name="Medium Grid 3 Accent 6"/>
+    <w:lsdException w:name="Dark List Accent 6"/>
+    <w:lsdException w:name="Colorful Shading Accent 6"/>
+    <w:lsdException w:name="Colorful List Accent 6"/>
+    <w:lsdException w:name="Colorful Grid Accent 6"/>
     <w:lsdException w:name="Subtle Emphasis" w:uiPriority="19" w:qFormat="1"/>
     <w:lsdException w:name="Intense Emphasis" w:uiPriority="21" w:qFormat="1"/>
     <w:lsdException w:name="Subtle Reference" w:uiPriority="31" w:qFormat="1"/>
     <w:lsdException w:name="Intense Reference" w:uiPriority="32" w:qFormat="1"/>
     <w:lsdException w:name="Book Title" w:uiPriority="33" w:qFormat="1"/>
-    <w:lsdException w:name="Bibliography" w:semiHidden="1" w:uiPriority="37" w:unhideWhenUsed="1"/>
-    <w:lsdException w:name="TOC Heading" w:semiHidden="1" w:uiPriority="39" w:unhideWhenUsed="1" w:qFormat="1"/>
+    <w:lsdException w:name="TOC Heading" w:uiPriority="39" w:qFormat="1"/>
     <w:lsdException w:name="Plain Table 1" w:uiPriority="41"/>
     <w:lsdException w:name="Plain Table 2" w:uiPriority="42"/>
     <w:lsdException w:name="Plain Table 3" w:uiPriority="43"/>
@@ -405,15 +756,204 @@
     <w:lsdException w:name="List Table 5 Dark Accent 6" w:uiPriority="50"/>
     <w:lsdException w:name="List Table 6 Colorful Accent 6" w:uiPriority="51"/>
     <w:lsdException w:name="List Table 7 Colorful Accent 6" w:uiPriority="52"/>
-    <w:lsdException w:name="Mention" w:semiHidden="1" w:unhideWhenUsed="1"/>
-    <w:lsdException w:name="Smart Hyperlink" w:semiHidden="1" w:unhideWhenUsed="1"/>
-    <w:lsdException w:name="Hashtag" w:semiHidden="1" w:unhideWhenUsed="1"/>
-    <w:lsdException w:name="Unresolved Mention" w:semiHidden="1" w:unhideWhenUsed="1"/>
-    <w:lsdException w:name="Smart Link" w:semiHidden="1" w:unhideWhenUsed="1"/>
+    <w:lsdException w:name="Mention" w:semiHidden="1" w:uiPriority="99" w:unhideWhenUsed="1"/>
+    <w:lsdException w:name="Smart Hyperlink" w:semiHidden="1" w:uiPriority="99" w:unhideWhenUsed="1"/>
+    <w:lsdException w:name="Hashtag" w:semiHidden="1" w:uiPriority="99" w:unhideWhenUsed="1"/>
+    <w:lsdException w:name="Unresolved Mention" w:semiHidden="1" w:uiPriority="99" w:unhideWhenUsed="1"/>
+    <w:lsdException w:name="Smart Link" w:semiHidden="1" w:uiPriority="99" w:unhideWhenUsed="1"/>
+    <w:lsdException w:name="Smart Link Error" w:semiHidden="1" w:uiPriority="99" w:unhideWhenUsed="1"/>
   </w:latentStyles>
   <w:style w:type="paragraph" w:default="1" w:styleId="Normal">
     <w:name w:val="Normal"/>
     <w:qFormat/>
+    <w:rsid w:val="004636A8"/>
+    <w:pPr>
+      <w:spacing w:line="480" w:lineRule="auto"/>
+    </w:pPr>
+    <w:rPr>
+      <w:sz w:val="24"/>
+    </w:rPr>
+  </w:style>
+  <w:style w:type="paragraph" w:styleId="Heading1">
+    <w:name w:val="heading 1"/>
+    <w:basedOn w:val="Normal"/>
+    <w:next w:val="Normal"/>
+    <w:link w:val="Heading1Char"/>
+    <w:uiPriority w:val="9"/>
+    <w:qFormat/>
+    <w:rsid w:val="002B267E"/>
+    <w:pPr>
+      <w:keepNext/>
+      <w:pageBreakBefore/>
+      <w:spacing w:before="240" w:after="60"/>
+      <w:outlineLvl w:val="0"/>
+    </w:pPr>
+    <w:rPr>
+      <w:rFonts w:eastAsiaTheme="majorEastAsia" w:cstheme="majorBidi"/>
+      <w:b/>
+      <w:bCs/>
+      <w:kern w:val="32"/>
+      <w:sz w:val="32"/>
+      <w:szCs w:val="32"/>
+    </w:rPr>
+  </w:style>
+  <w:style w:type="paragraph" w:styleId="Heading2">
+    <w:name w:val="heading 2"/>
+    <w:basedOn w:val="Normal"/>
+    <w:next w:val="Normal"/>
+    <w:link w:val="Heading2Char"/>
+    <w:uiPriority w:val="9"/>
+    <w:unhideWhenUsed/>
+    <w:qFormat/>
+    <w:rsid w:val="0071068C"/>
+    <w:pPr>
+      <w:keepNext/>
+      <w:spacing w:before="240" w:after="60"/>
+      <w:outlineLvl w:val="1"/>
+    </w:pPr>
+    <w:rPr>
+      <w:rFonts w:eastAsiaTheme="majorEastAsia" w:cstheme="majorBidi"/>
+      <w:b/>
+      <w:bCs/>
+      <w:i/>
+      <w:iCs/>
+      <w:sz w:val="28"/>
+      <w:szCs w:val="28"/>
+    </w:rPr>
+  </w:style>
+  <w:style w:type="paragraph" w:styleId="Heading3">
+    <w:name w:val="heading 3"/>
+    <w:basedOn w:val="Normal"/>
+    <w:next w:val="Normal"/>
+    <w:link w:val="Heading3Char"/>
+    <w:uiPriority w:val="9"/>
+    <w:unhideWhenUsed/>
+    <w:qFormat/>
+    <w:rsid w:val="0071068C"/>
+    <w:pPr>
+      <w:keepNext/>
+      <w:spacing w:before="240" w:after="60"/>
+      <w:outlineLvl w:val="2"/>
+    </w:pPr>
+    <w:rPr>
+      <w:rFonts w:eastAsiaTheme="majorEastAsia" w:cstheme="majorBidi"/>
+      <w:b/>
+      <w:bCs/>
+      <w:sz w:val="26"/>
+      <w:szCs w:val="26"/>
+    </w:rPr>
+  </w:style>
+  <w:style w:type="paragraph" w:styleId="Heading4">
+    <w:name w:val="heading 4"/>
+    <w:basedOn w:val="Normal"/>
+    <w:next w:val="Normal"/>
+    <w:link w:val="Heading4Char"/>
+    <w:uiPriority w:val="9"/>
+    <w:unhideWhenUsed/>
+    <w:qFormat/>
+    <w:rsid w:val="0071068C"/>
+    <w:pPr>
+      <w:keepNext/>
+      <w:spacing w:before="240" w:after="60"/>
+      <w:outlineLvl w:val="3"/>
+    </w:pPr>
+    <w:rPr>
+      <w:rFonts w:cstheme="majorBidi"/>
+      <w:b/>
+      <w:bCs/>
+      <w:sz w:val="28"/>
+      <w:szCs w:val="28"/>
+    </w:rPr>
+  </w:style>
+  <w:style w:type="paragraph" w:styleId="Heading5">
+    <w:name w:val="heading 5"/>
+    <w:basedOn w:val="Normal"/>
+    <w:next w:val="Normal"/>
+    <w:link w:val="Heading5Char"/>
+    <w:uiPriority w:val="9"/>
+    <w:unhideWhenUsed/>
+    <w:qFormat/>
+    <w:rsid w:val="0071068C"/>
+    <w:pPr>
+      <w:spacing w:before="240" w:after="60"/>
+      <w:outlineLvl w:val="4"/>
+    </w:pPr>
+    <w:rPr>
+      <w:rFonts w:cstheme="majorBidi"/>
+      <w:b/>
+      <w:bCs/>
+      <w:i/>
+      <w:iCs/>
+      <w:sz w:val="26"/>
+      <w:szCs w:val="26"/>
+    </w:rPr>
+  </w:style>
+  <w:style w:type="paragraph" w:styleId="Heading6">
+    <w:name w:val="heading 6"/>
+    <w:basedOn w:val="Normal"/>
+    <w:next w:val="Normal"/>
+    <w:link w:val="Heading6Char"/>
+    <w:uiPriority w:val="9"/>
+    <w:unhideWhenUsed/>
+    <w:qFormat/>
+    <w:rsid w:val="0071068C"/>
+    <w:pPr>
+      <w:spacing w:before="240" w:after="60"/>
+      <w:outlineLvl w:val="5"/>
+    </w:pPr>
+    <w:rPr>
+      <w:b/>
+      <w:bCs/>
+    </w:rPr>
+  </w:style>
+  <w:style w:type="paragraph" w:styleId="Heading7">
+    <w:name w:val="heading 7"/>
+    <w:basedOn w:val="Normal"/>
+    <w:next w:val="Normal"/>
+    <w:link w:val="Heading7Char"/>
+    <w:uiPriority w:val="9"/>
+    <w:unhideWhenUsed/>
+    <w:qFormat/>
+    <w:rsid w:val="0071068C"/>
+    <w:pPr>
+      <w:spacing w:before="240" w:after="60"/>
+      <w:outlineLvl w:val="6"/>
+    </w:pPr>
+  </w:style>
+  <w:style w:type="paragraph" w:styleId="Heading8">
+    <w:name w:val="heading 8"/>
+    <w:basedOn w:val="Normal"/>
+    <w:next w:val="Normal"/>
+    <w:link w:val="Heading8Char"/>
+    <w:uiPriority w:val="9"/>
+    <w:unhideWhenUsed/>
+    <w:qFormat/>
+    <w:rsid w:val="0071068C"/>
+    <w:pPr>
+      <w:spacing w:before="240" w:after="60"/>
+      <w:outlineLvl w:val="7"/>
+    </w:pPr>
+    <w:rPr>
+      <w:i/>
+      <w:iCs/>
+    </w:rPr>
+  </w:style>
+  <w:style w:type="paragraph" w:styleId="Heading9">
+    <w:name w:val="heading 9"/>
+    <w:basedOn w:val="Normal"/>
+    <w:next w:val="Normal"/>
+    <w:link w:val="Heading9Char"/>
+    <w:uiPriority w:val="9"/>
+    <w:unhideWhenUsed/>
+    <w:qFormat/>
+    <w:rsid w:val="0071068C"/>
+    <w:pPr>
+      <w:spacing w:before="240" w:after="60"/>
+      <w:outlineLvl w:val="8"/>
+    </w:pPr>
+    <w:rPr>
+      <w:rFonts w:eastAsiaTheme="majorEastAsia"/>
+    </w:rPr>
   </w:style>
   <w:style w:type="character" w:default="1" w:styleId="DefaultParagraphFont">
     <w:name w:val="Default Paragraph Font"/>
@@ -442,6 +982,839 @@
     <w:semiHidden/>
     <w:unhideWhenUsed/>
   </w:style>
+  <w:style w:type="paragraph" w:customStyle="1" w:styleId="Compact">
+    <w:name w:val="Compact"/>
+    <w:basedOn w:val="Normal"/>
+    <w:pPr>
+      <w:spacing w:before="36" w:after="36"/>
+    </w:pPr>
+  </w:style>
+  <w:style w:type="paragraph" w:styleId="Title">
+    <w:name w:val="Title"/>
+    <w:basedOn w:val="Normal"/>
+    <w:next w:val="Normal"/>
+    <w:link w:val="TitleChar"/>
+    <w:uiPriority w:val="10"/>
+    <w:qFormat/>
+    <w:rsid w:val="0071068C"/>
+    <w:pPr>
+      <w:spacing w:before="240" w:after="60"/>
+      <w:outlineLvl w:val="0"/>
+    </w:pPr>
+    <w:rPr>
+      <w:rFonts w:eastAsiaTheme="majorEastAsia" w:cstheme="majorBidi"/>
+      <w:b/>
+      <w:bCs/>
+      <w:kern w:val="28"/>
+      <w:sz w:val="32"/>
+      <w:szCs w:val="32"/>
+    </w:rPr>
+  </w:style>
+  <w:style w:type="paragraph" w:styleId="Subtitle">
+    <w:name w:val="Subtitle"/>
+    <w:basedOn w:val="Normal"/>
+    <w:next w:val="Normal"/>
+    <w:link w:val="SubtitleChar"/>
+    <w:uiPriority w:val="11"/>
+    <w:qFormat/>
+    <w:rsid w:val="0071068C"/>
+    <w:pPr>
+      <w:spacing w:after="60"/>
+      <w:jc w:val="center"/>
+      <w:outlineLvl w:val="1"/>
+    </w:pPr>
+    <w:rPr>
+      <w:rFonts w:eastAsiaTheme="majorEastAsia" w:cstheme="majorBidi"/>
+    </w:rPr>
+  </w:style>
+  <w:style w:type="paragraph" w:customStyle="1" w:styleId="Author">
+    <w:name w:val="Author"/>
+    <w:next w:val="Normal"/>
+    <w:pPr>
+      <w:keepNext/>
+      <w:keepLines/>
+      <w:jc w:val="center"/>
+    </w:pPr>
+  </w:style>
+  <w:style w:type="paragraph" w:styleId="Date">
+    <w:name w:val="Date"/>
+    <w:next w:val="Normal"/>
+    <w:pPr>
+      <w:keepNext/>
+      <w:keepLines/>
+      <w:jc w:val="center"/>
+    </w:pPr>
+  </w:style>
+  <w:style w:type="paragraph" w:customStyle="1" w:styleId="Abstract">
+    <w:name w:val="Abstract"/>
+    <w:basedOn w:val="Normal"/>
+    <w:next w:val="Normal"/>
+    <w:pPr>
+      <w:keepNext/>
+      <w:keepLines/>
+      <w:spacing w:before="300" w:after="300"/>
+    </w:pPr>
+    <w:rPr>
+      <w:sz w:val="20"/>
+      <w:szCs w:val="20"/>
+    </w:rPr>
+  </w:style>
+  <w:style w:type="paragraph" w:styleId="Bibliography">
+    <w:name w:val="Bibliography"/>
+    <w:basedOn w:val="Normal"/>
+  </w:style>
+  <w:style w:type="paragraph" w:customStyle="1" w:styleId="BlockQuote">
+    <w:name w:val="Block Quote"/>
+    <w:basedOn w:val="Normal"/>
+    <w:next w:val="Normal"/>
+    <w:uiPriority w:val="9"/>
+    <w:unhideWhenUsed/>
+    <w:pPr>
+      <w:spacing w:before="100" w:after="100"/>
+    </w:pPr>
+    <w:rPr>
+      <w:rFonts w:eastAsiaTheme="majorEastAsia" w:cstheme="majorBidi"/>
+      <w:bCs/>
+      <w:sz w:val="20"/>
+      <w:szCs w:val="20"/>
+    </w:rPr>
+  </w:style>
+  <w:style w:type="paragraph" w:styleId="FootnoteText">
+    <w:name w:val="footnote text"/>
+    <w:basedOn w:val="Normal"/>
+    <w:uiPriority w:val="9"/>
+    <w:unhideWhenUsed/>
+  </w:style>
+  <w:style w:type="paragraph" w:customStyle="1" w:styleId="DefinitionTerm">
+    <w:name w:val="Definition Term"/>
+    <w:basedOn w:val="Normal"/>
+    <w:next w:val="Definition"/>
+    <w:pPr>
+      <w:keepNext/>
+      <w:keepLines/>
+    </w:pPr>
+    <w:rPr>
+      <w:b/>
+    </w:rPr>
+  </w:style>
+  <w:style w:type="paragraph" w:customStyle="1" w:styleId="Definition">
+    <w:name w:val="Definition"/>
+    <w:basedOn w:val="Normal"/>
+  </w:style>
+  <w:style w:type="paragraph" w:styleId="BodyText">
+    <w:name w:val="Body Text"/>
+    <w:basedOn w:val="Normal"/>
+    <w:pPr>
+      <w:spacing w:after="120"/>
+    </w:pPr>
+  </w:style>
+  <w:style w:type="paragraph" w:customStyle="1" w:styleId="TableCaption">
+    <w:name w:val="Table Caption"/>
+    <w:basedOn w:val="Normal"/>
+    <w:pPr>
+      <w:spacing w:after="120"/>
+    </w:pPr>
+    <w:rPr>
+      <w:i/>
+    </w:rPr>
+  </w:style>
+  <w:style w:type="paragraph" w:customStyle="1" w:styleId="ImageCaption">
+    <w:name w:val="Image Caption"/>
+    <w:basedOn w:val="Normal"/>
+    <w:link w:val="BodyTextChar"/>
+    <w:pPr>
+      <w:spacing w:after="120"/>
+    </w:pPr>
+    <w:rPr>
+      <w:i/>
+    </w:rPr>
+  </w:style>
+  <w:style w:type="character" w:customStyle="1" w:styleId="BodyTextChar">
+    <w:name w:val="Body Text Char"/>
+    <w:basedOn w:val="DefaultParagraphFont"/>
+    <w:link w:val="ImageCaption"/>
+  </w:style>
+  <w:style w:type="character" w:customStyle="1" w:styleId="VerbatimChar">
+    <w:name w:val="Verbatim Char"/>
+    <w:basedOn w:val="BodyTextChar"/>
+    <w:link w:val="SourceCode"/>
+    <w:rPr>
+      <w:rFonts w:ascii="Consolas" w:hAnsi="Consolas"/>
+      <w:sz w:val="22"/>
+    </w:rPr>
+  </w:style>
+  <w:style w:type="character" w:customStyle="1" w:styleId="FootnoteRef">
+    <w:name w:val="Footnote Ref"/>
+    <w:basedOn w:val="BodyTextChar"/>
+    <w:rPr>
+      <w:vertAlign w:val="superscript"/>
+    </w:rPr>
+  </w:style>
+  <w:style w:type="character" w:customStyle="1" w:styleId="Link">
+    <w:name w:val="Link"/>
+    <w:basedOn w:val="BodyTextChar"/>
+    <w:rPr>
+      <w:color w:val="4F81BD" w:themeColor="accent1"/>
+    </w:rPr>
+  </w:style>
+  <w:style w:type="paragraph" w:customStyle="1" w:styleId="SourceCode0">
+    <w:name w:val="Source Code"/>
+    <w:basedOn w:val="Normal"/>
+    <w:pPr>
+      <w:wordWrap w:val="0"/>
+    </w:pPr>
+  </w:style>
+  <w:style w:type="character" w:customStyle="1" w:styleId="KeywordTok">
+    <w:name w:val="KeywordTok"/>
+    <w:basedOn w:val="VerbatimChar"/>
+    <w:rPr>
+      <w:rFonts w:ascii="Consolas" w:hAnsi="Consolas"/>
+      <w:b/>
+      <w:color w:val="007020"/>
+      <w:sz w:val="22"/>
+    </w:rPr>
+  </w:style>
+  <w:style w:type="character" w:customStyle="1" w:styleId="DataTypeTok">
+    <w:name w:val="DataTypeTok"/>
+    <w:basedOn w:val="VerbatimChar"/>
+    <w:rPr>
+      <w:rFonts w:ascii="Consolas" w:hAnsi="Consolas"/>
+      <w:color w:val="902000"/>
+      <w:sz w:val="22"/>
+    </w:rPr>
+  </w:style>
+  <w:style w:type="character" w:customStyle="1" w:styleId="DecValTok">
+    <w:name w:val="DecValTok"/>
+    <w:basedOn w:val="VerbatimChar"/>
+    <w:rPr>
+      <w:rFonts w:ascii="Consolas" w:hAnsi="Consolas"/>
+      <w:color w:val="40A070"/>
+      <w:sz w:val="22"/>
+    </w:rPr>
+  </w:style>
+  <w:style w:type="character" w:customStyle="1" w:styleId="BaseNTok">
+    <w:name w:val="BaseNTok"/>
+    <w:basedOn w:val="VerbatimChar"/>
+    <w:rPr>
+      <w:rFonts w:ascii="Consolas" w:hAnsi="Consolas"/>
+      <w:color w:val="40A070"/>
+      <w:sz w:val="22"/>
+    </w:rPr>
+  </w:style>
+  <w:style w:type="character" w:customStyle="1" w:styleId="FloatTok">
+    <w:name w:val="FloatTok"/>
+    <w:basedOn w:val="VerbatimChar"/>
+    <w:rPr>
+      <w:rFonts w:ascii="Consolas" w:hAnsi="Consolas"/>
+      <w:color w:val="40A070"/>
+      <w:sz w:val="22"/>
+    </w:rPr>
+  </w:style>
+  <w:style w:type="character" w:customStyle="1" w:styleId="CharTok">
+    <w:name w:val="CharTok"/>
+    <w:basedOn w:val="VerbatimChar"/>
+    <w:rPr>
+      <w:rFonts w:ascii="Consolas" w:hAnsi="Consolas"/>
+      <w:color w:val="4070A0"/>
+      <w:sz w:val="22"/>
+    </w:rPr>
+  </w:style>
+  <w:style w:type="character" w:customStyle="1" w:styleId="StringTok">
+    <w:name w:val="StringTok"/>
+    <w:basedOn w:val="VerbatimChar"/>
+    <w:rPr>
+      <w:rFonts w:ascii="Consolas" w:hAnsi="Consolas"/>
+      <w:color w:val="4070A0"/>
+      <w:sz w:val="22"/>
+    </w:rPr>
+  </w:style>
+  <w:style w:type="character" w:customStyle="1" w:styleId="CommentTok">
+    <w:name w:val="CommentTok"/>
+    <w:basedOn w:val="VerbatimChar"/>
+    <w:rPr>
+      <w:rFonts w:ascii="Consolas" w:hAnsi="Consolas"/>
+      <w:i/>
+      <w:color w:val="60A0B0"/>
+      <w:sz w:val="22"/>
+    </w:rPr>
+  </w:style>
+  <w:style w:type="character" w:customStyle="1" w:styleId="OtherTok">
+    <w:name w:val="OtherTok"/>
+    <w:basedOn w:val="VerbatimChar"/>
+    <w:rPr>
+      <w:rFonts w:ascii="Consolas" w:hAnsi="Consolas"/>
+      <w:color w:val="007020"/>
+      <w:sz w:val="22"/>
+    </w:rPr>
+  </w:style>
+  <w:style w:type="character" w:customStyle="1" w:styleId="AlertTok">
+    <w:name w:val="AlertTok"/>
+    <w:basedOn w:val="VerbatimChar"/>
+    <w:rPr>
+      <w:rFonts w:ascii="Consolas" w:hAnsi="Consolas"/>
+      <w:b/>
+      <w:color w:val="FF0000"/>
+      <w:sz w:val="22"/>
+    </w:rPr>
+  </w:style>
+  <w:style w:type="character" w:customStyle="1" w:styleId="FunctionTok">
+    <w:name w:val="FunctionTok"/>
+    <w:basedOn w:val="VerbatimChar"/>
+    <w:rPr>
+      <w:rFonts w:ascii="Consolas" w:hAnsi="Consolas"/>
+      <w:color w:val="06287E"/>
+      <w:sz w:val="22"/>
+    </w:rPr>
+  </w:style>
+  <w:style w:type="character" w:customStyle="1" w:styleId="RegionMarkerTok">
+    <w:name w:val="RegionMarkerTok"/>
+    <w:basedOn w:val="VerbatimChar"/>
+    <w:rPr>
+      <w:rFonts w:ascii="Consolas" w:hAnsi="Consolas"/>
+      <w:sz w:val="22"/>
+    </w:rPr>
+  </w:style>
+  <w:style w:type="character" w:customStyle="1" w:styleId="ErrorTok">
+    <w:name w:val="ErrorTok"/>
+    <w:basedOn w:val="VerbatimChar"/>
+    <w:rPr>
+      <w:rFonts w:ascii="Consolas" w:hAnsi="Consolas"/>
+      <w:b/>
+      <w:color w:val="FF0000"/>
+      <w:sz w:val="22"/>
+    </w:rPr>
+  </w:style>
+  <w:style w:type="character" w:customStyle="1" w:styleId="NormalTok">
+    <w:name w:val="NormalTok"/>
+    <w:basedOn w:val="VerbatimChar"/>
+    <w:rPr>
+      <w:rFonts w:ascii="Consolas" w:hAnsi="Consolas"/>
+      <w:sz w:val="22"/>
+    </w:rPr>
+  </w:style>
+  <w:style w:type="paragraph" w:customStyle="1" w:styleId="SourceCode">
+    <w:name w:val="Source Code"/>
+    <w:basedOn w:val="Normal"/>
+    <w:link w:val="VerbatimChar"/>
+    <w:pPr>
+      <w:shd w:val="clear" w:color="auto" w:fill="F8F8F8"/>
+      <w:wordWrap w:val="0"/>
+    </w:pPr>
+  </w:style>
+  <w:style w:type="character" w:customStyle="1" w:styleId="KeywordTok0">
+    <w:name w:val="KeywordTok"/>
+    <w:basedOn w:val="VerbatimChar"/>
+    <w:rPr>
+      <w:rFonts w:ascii="Consolas" w:hAnsi="Consolas"/>
+      <w:b/>
+      <w:color w:val="204A87"/>
+      <w:sz w:val="22"/>
+      <w:shd w:val="clear" w:color="auto" w:fill="F8F8F8"/>
+    </w:rPr>
+  </w:style>
+  <w:style w:type="character" w:customStyle="1" w:styleId="DataTypeTok0">
+    <w:name w:val="DataTypeTok"/>
+    <w:basedOn w:val="VerbatimChar"/>
+    <w:rPr>
+      <w:rFonts w:ascii="Consolas" w:hAnsi="Consolas"/>
+      <w:color w:val="204A87"/>
+      <w:sz w:val="22"/>
+      <w:shd w:val="clear" w:color="auto" w:fill="F8F8F8"/>
+    </w:rPr>
+  </w:style>
+  <w:style w:type="character" w:customStyle="1" w:styleId="DecValTok0">
+    <w:name w:val="DecValTok"/>
+    <w:basedOn w:val="VerbatimChar"/>
+    <w:rPr>
+      <w:rFonts w:ascii="Consolas" w:hAnsi="Consolas"/>
+      <w:color w:val="0000CF"/>
+      <w:sz w:val="22"/>
+      <w:shd w:val="clear" w:color="auto" w:fill="F8F8F8"/>
+    </w:rPr>
+  </w:style>
+  <w:style w:type="character" w:customStyle="1" w:styleId="BaseNTok0">
+    <w:name w:val="BaseNTok"/>
+    <w:basedOn w:val="VerbatimChar"/>
+    <w:rPr>
+      <w:rFonts w:ascii="Consolas" w:hAnsi="Consolas"/>
+      <w:color w:val="0000CF"/>
+      <w:sz w:val="22"/>
+      <w:shd w:val="clear" w:color="auto" w:fill="F8F8F8"/>
+    </w:rPr>
+  </w:style>
+  <w:style w:type="character" w:customStyle="1" w:styleId="FloatTok0">
+    <w:name w:val="FloatTok"/>
+    <w:basedOn w:val="VerbatimChar"/>
+    <w:rPr>
+      <w:rFonts w:ascii="Consolas" w:hAnsi="Consolas"/>
+      <w:color w:val="0000CF"/>
+      <w:sz w:val="22"/>
+      <w:shd w:val="clear" w:color="auto" w:fill="F8F8F8"/>
+    </w:rPr>
+  </w:style>
+  <w:style w:type="character" w:customStyle="1" w:styleId="CharTok0">
+    <w:name w:val="CharTok"/>
+    <w:basedOn w:val="VerbatimChar"/>
+    <w:rPr>
+      <w:rFonts w:ascii="Consolas" w:hAnsi="Consolas"/>
+      <w:color w:val="4E9A06"/>
+      <w:sz w:val="22"/>
+      <w:shd w:val="clear" w:color="auto" w:fill="F8F8F8"/>
+    </w:rPr>
+  </w:style>
+  <w:style w:type="character" w:customStyle="1" w:styleId="StringTok0">
+    <w:name w:val="StringTok"/>
+    <w:basedOn w:val="VerbatimChar"/>
+    <w:rPr>
+      <w:rFonts w:ascii="Consolas" w:hAnsi="Consolas"/>
+      <w:color w:val="4E9A06"/>
+      <w:sz w:val="22"/>
+      <w:shd w:val="clear" w:color="auto" w:fill="F8F8F8"/>
+    </w:rPr>
+  </w:style>
+  <w:style w:type="character" w:customStyle="1" w:styleId="CommentTok0">
+    <w:name w:val="CommentTok"/>
+    <w:basedOn w:val="VerbatimChar"/>
+    <w:rPr>
+      <w:rFonts w:ascii="Consolas" w:hAnsi="Consolas"/>
+      <w:i/>
+      <w:color w:val="8F5902"/>
+      <w:sz w:val="22"/>
+      <w:shd w:val="clear" w:color="auto" w:fill="F8F8F8"/>
+    </w:rPr>
+  </w:style>
+  <w:style w:type="character" w:customStyle="1" w:styleId="OtherTok0">
+    <w:name w:val="OtherTok"/>
+    <w:basedOn w:val="VerbatimChar"/>
+    <w:rPr>
+      <w:rFonts w:ascii="Consolas" w:hAnsi="Consolas"/>
+      <w:color w:val="8F5902"/>
+      <w:sz w:val="22"/>
+      <w:shd w:val="clear" w:color="auto" w:fill="F8F8F8"/>
+    </w:rPr>
+  </w:style>
+  <w:style w:type="character" w:customStyle="1" w:styleId="AlertTok0">
+    <w:name w:val="AlertTok"/>
+    <w:basedOn w:val="VerbatimChar"/>
+    <w:rPr>
+      <w:rFonts w:ascii="Consolas" w:hAnsi="Consolas"/>
+      <w:color w:val="EF2929"/>
+      <w:sz w:val="22"/>
+      <w:shd w:val="clear" w:color="auto" w:fill="F8F8F8"/>
+    </w:rPr>
+  </w:style>
+  <w:style w:type="character" w:customStyle="1" w:styleId="FunctionTok0">
+    <w:name w:val="FunctionTok"/>
+    <w:basedOn w:val="VerbatimChar"/>
+    <w:rPr>
+      <w:rFonts w:ascii="Consolas" w:hAnsi="Consolas"/>
+      <w:color w:val="000000"/>
+      <w:sz w:val="22"/>
+      <w:shd w:val="clear" w:color="auto" w:fill="F8F8F8"/>
+    </w:rPr>
+  </w:style>
+  <w:style w:type="character" w:customStyle="1" w:styleId="RegionMarkerTok0">
+    <w:name w:val="RegionMarkerTok"/>
+    <w:basedOn w:val="VerbatimChar"/>
+    <w:rPr>
+      <w:rFonts w:ascii="Consolas" w:hAnsi="Consolas"/>
+      <w:sz w:val="22"/>
+      <w:shd w:val="clear" w:color="auto" w:fill="F8F8F8"/>
+    </w:rPr>
+  </w:style>
+  <w:style w:type="character" w:customStyle="1" w:styleId="ErrorTok0">
+    <w:name w:val="ErrorTok"/>
+    <w:basedOn w:val="VerbatimChar"/>
+    <w:rPr>
+      <w:rFonts w:ascii="Consolas" w:hAnsi="Consolas"/>
+      <w:b/>
+      <w:sz w:val="22"/>
+      <w:shd w:val="clear" w:color="auto" w:fill="F8F8F8"/>
+    </w:rPr>
+  </w:style>
+  <w:style w:type="character" w:customStyle="1" w:styleId="NormalTok0">
+    <w:name w:val="NormalTok"/>
+    <w:basedOn w:val="VerbatimChar"/>
+    <w:rPr>
+      <w:rFonts w:ascii="Consolas" w:hAnsi="Consolas"/>
+      <w:sz w:val="22"/>
+      <w:shd w:val="clear" w:color="auto" w:fill="F8F8F8"/>
+    </w:rPr>
+  </w:style>
+  <w:style w:type="character" w:customStyle="1" w:styleId="Heading1Char">
+    <w:name w:val="Heading 1 Char"/>
+    <w:basedOn w:val="DefaultParagraphFont"/>
+    <w:link w:val="Heading1"/>
+    <w:uiPriority w:val="9"/>
+    <w:rsid w:val="002B267E"/>
+    <w:rPr>
+      <w:rFonts w:ascii="Times New Roman" w:eastAsiaTheme="majorEastAsia" w:hAnsi="Times New Roman" w:cstheme="majorBidi"/>
+      <w:b/>
+      <w:bCs/>
+      <w:kern w:val="32"/>
+      <w:sz w:val="32"/>
+      <w:szCs w:val="32"/>
+    </w:rPr>
+  </w:style>
+  <w:style w:type="character" w:customStyle="1" w:styleId="Heading2Char">
+    <w:name w:val="Heading 2 Char"/>
+    <w:basedOn w:val="DefaultParagraphFont"/>
+    <w:link w:val="Heading2"/>
+    <w:uiPriority w:val="9"/>
+    <w:rsid w:val="0071068C"/>
+    <w:rPr>
+      <w:rFonts w:ascii="Times New Roman" w:eastAsiaTheme="majorEastAsia" w:hAnsi="Times New Roman" w:cstheme="majorBidi"/>
+      <w:b/>
+      <w:bCs/>
+      <w:i/>
+      <w:iCs/>
+      <w:sz w:val="28"/>
+      <w:szCs w:val="28"/>
+    </w:rPr>
+  </w:style>
+  <w:style w:type="character" w:customStyle="1" w:styleId="Heading3Char">
+    <w:name w:val="Heading 3 Char"/>
+    <w:basedOn w:val="DefaultParagraphFont"/>
+    <w:link w:val="Heading3"/>
+    <w:uiPriority w:val="9"/>
+    <w:rsid w:val="0071068C"/>
+    <w:rPr>
+      <w:rFonts w:asciiTheme="majorHAnsi" w:eastAsiaTheme="majorEastAsia" w:hAnsiTheme="majorHAnsi" w:cstheme="majorBidi"/>
+      <w:b/>
+      <w:bCs/>
+      <w:sz w:val="26"/>
+      <w:szCs w:val="26"/>
+    </w:rPr>
+  </w:style>
+  <w:style w:type="character" w:customStyle="1" w:styleId="Heading4Char">
+    <w:name w:val="Heading 4 Char"/>
+    <w:basedOn w:val="DefaultParagraphFont"/>
+    <w:link w:val="Heading4"/>
+    <w:uiPriority w:val="9"/>
+    <w:rsid w:val="0071068C"/>
+    <w:rPr>
+      <w:rFonts w:cstheme="majorBidi"/>
+      <w:b/>
+      <w:bCs/>
+      <w:sz w:val="28"/>
+      <w:szCs w:val="28"/>
+    </w:rPr>
+  </w:style>
+  <w:style w:type="character" w:customStyle="1" w:styleId="Heading5Char">
+    <w:name w:val="Heading 5 Char"/>
+    <w:basedOn w:val="DefaultParagraphFont"/>
+    <w:link w:val="Heading5"/>
+    <w:uiPriority w:val="9"/>
+    <w:rsid w:val="0071068C"/>
+    <w:rPr>
+      <w:rFonts w:cstheme="majorBidi"/>
+      <w:b/>
+      <w:bCs/>
+      <w:i/>
+      <w:iCs/>
+      <w:sz w:val="26"/>
+      <w:szCs w:val="26"/>
+    </w:rPr>
+  </w:style>
+  <w:style w:type="character" w:customStyle="1" w:styleId="Heading6Char">
+    <w:name w:val="Heading 6 Char"/>
+    <w:basedOn w:val="DefaultParagraphFont"/>
+    <w:link w:val="Heading6"/>
+    <w:uiPriority w:val="9"/>
+    <w:rsid w:val="0071068C"/>
+    <w:rPr>
+      <w:b/>
+      <w:bCs/>
+    </w:rPr>
+  </w:style>
+  <w:style w:type="character" w:customStyle="1" w:styleId="Heading7Char">
+    <w:name w:val="Heading 7 Char"/>
+    <w:basedOn w:val="DefaultParagraphFont"/>
+    <w:link w:val="Heading7"/>
+    <w:uiPriority w:val="9"/>
+    <w:rsid w:val="0071068C"/>
+    <w:rPr>
+      <w:sz w:val="24"/>
+      <w:szCs w:val="24"/>
+    </w:rPr>
+  </w:style>
+  <w:style w:type="character" w:customStyle="1" w:styleId="Heading8Char">
+    <w:name w:val="Heading 8 Char"/>
+    <w:basedOn w:val="DefaultParagraphFont"/>
+    <w:link w:val="Heading8"/>
+    <w:uiPriority w:val="9"/>
+    <w:rsid w:val="0071068C"/>
+    <w:rPr>
+      <w:i/>
+      <w:iCs/>
+      <w:sz w:val="24"/>
+      <w:szCs w:val="24"/>
+    </w:rPr>
+  </w:style>
+  <w:style w:type="character" w:customStyle="1" w:styleId="Heading9Char">
+    <w:name w:val="Heading 9 Char"/>
+    <w:basedOn w:val="DefaultParagraphFont"/>
+    <w:link w:val="Heading9"/>
+    <w:uiPriority w:val="9"/>
+    <w:rsid w:val="0071068C"/>
+    <w:rPr>
+      <w:rFonts w:asciiTheme="majorHAnsi" w:eastAsiaTheme="majorEastAsia" w:hAnsiTheme="majorHAnsi"/>
+    </w:rPr>
+  </w:style>
+  <w:style w:type="character" w:customStyle="1" w:styleId="TitleChar">
+    <w:name w:val="Title Char"/>
+    <w:basedOn w:val="DefaultParagraphFont"/>
+    <w:link w:val="Title"/>
+    <w:uiPriority w:val="10"/>
+    <w:rsid w:val="0071068C"/>
+    <w:rPr>
+      <w:rFonts w:ascii="Times New Roman" w:eastAsiaTheme="majorEastAsia" w:hAnsi="Times New Roman" w:cstheme="majorBidi"/>
+      <w:b/>
+      <w:bCs/>
+      <w:kern w:val="28"/>
+      <w:sz w:val="32"/>
+      <w:szCs w:val="32"/>
+    </w:rPr>
+  </w:style>
+  <w:style w:type="character" w:customStyle="1" w:styleId="SubtitleChar">
+    <w:name w:val="Subtitle Char"/>
+    <w:basedOn w:val="DefaultParagraphFont"/>
+    <w:link w:val="Subtitle"/>
+    <w:uiPriority w:val="11"/>
+    <w:rsid w:val="0071068C"/>
+    <w:rPr>
+      <w:rFonts w:asciiTheme="majorHAnsi" w:eastAsiaTheme="majorEastAsia" w:hAnsiTheme="majorHAnsi" w:cstheme="majorBidi"/>
+      <w:sz w:val="24"/>
+      <w:szCs w:val="24"/>
+    </w:rPr>
+  </w:style>
+  <w:style w:type="character" w:styleId="Strong">
+    <w:name w:val="Strong"/>
+    <w:basedOn w:val="DefaultParagraphFont"/>
+    <w:uiPriority w:val="22"/>
+    <w:qFormat/>
+    <w:rsid w:val="0071068C"/>
+    <w:rPr>
+      <w:b/>
+      <w:bCs/>
+    </w:rPr>
+  </w:style>
+  <w:style w:type="character" w:styleId="Emphasis">
+    <w:name w:val="Emphasis"/>
+    <w:basedOn w:val="DefaultParagraphFont"/>
+    <w:uiPriority w:val="20"/>
+    <w:qFormat/>
+    <w:rsid w:val="0071068C"/>
+    <w:rPr>
+      <w:rFonts w:asciiTheme="minorHAnsi" w:hAnsiTheme="minorHAnsi"/>
+      <w:b/>
+      <w:i/>
+      <w:iCs/>
+    </w:rPr>
+  </w:style>
+  <w:style w:type="paragraph" w:styleId="NoSpacing">
+    <w:name w:val="No Spacing"/>
+    <w:basedOn w:val="Normal"/>
+    <w:uiPriority w:val="1"/>
+    <w:qFormat/>
+    <w:rsid w:val="0071068C"/>
+    <w:rPr>
+      <w:szCs w:val="32"/>
+    </w:rPr>
+  </w:style>
+  <w:style w:type="paragraph" w:styleId="ListParagraph">
+    <w:name w:val="List Paragraph"/>
+    <w:basedOn w:val="Normal"/>
+    <w:uiPriority w:val="34"/>
+    <w:qFormat/>
+    <w:rsid w:val="0071068C"/>
+    <w:pPr>
+      <w:ind w:left="720"/>
+      <w:contextualSpacing/>
+    </w:pPr>
+  </w:style>
+  <w:style w:type="paragraph" w:styleId="Quote">
+    <w:name w:val="Quote"/>
+    <w:basedOn w:val="Normal"/>
+    <w:next w:val="Normal"/>
+    <w:link w:val="QuoteChar"/>
+    <w:uiPriority w:val="29"/>
+    <w:qFormat/>
+    <w:rsid w:val="0071068C"/>
+    <w:rPr>
+      <w:i/>
+    </w:rPr>
+  </w:style>
+  <w:style w:type="character" w:customStyle="1" w:styleId="QuoteChar">
+    <w:name w:val="Quote Char"/>
+    <w:basedOn w:val="DefaultParagraphFont"/>
+    <w:link w:val="Quote"/>
+    <w:uiPriority w:val="29"/>
+    <w:rsid w:val="0071068C"/>
+    <w:rPr>
+      <w:i/>
+      <w:sz w:val="24"/>
+      <w:szCs w:val="24"/>
+    </w:rPr>
+  </w:style>
+  <w:style w:type="paragraph" w:styleId="IntenseQuote">
+    <w:name w:val="Intense Quote"/>
+    <w:basedOn w:val="Normal"/>
+    <w:next w:val="Normal"/>
+    <w:link w:val="IntenseQuoteChar"/>
+    <w:uiPriority w:val="30"/>
+    <w:qFormat/>
+    <w:rsid w:val="0071068C"/>
+    <w:pPr>
+      <w:ind w:left="720" w:right="720"/>
+    </w:pPr>
+    <w:rPr>
+      <w:b/>
+      <w:i/>
+    </w:rPr>
+  </w:style>
+  <w:style w:type="character" w:customStyle="1" w:styleId="IntenseQuoteChar">
+    <w:name w:val="Intense Quote Char"/>
+    <w:basedOn w:val="DefaultParagraphFont"/>
+    <w:link w:val="IntenseQuote"/>
+    <w:uiPriority w:val="30"/>
+    <w:rsid w:val="0071068C"/>
+    <w:rPr>
+      <w:b/>
+      <w:i/>
+      <w:sz w:val="24"/>
+    </w:rPr>
+  </w:style>
+  <w:style w:type="character" w:styleId="SubtleEmphasis">
+    <w:name w:val="Subtle Emphasis"/>
+    <w:uiPriority w:val="19"/>
+    <w:qFormat/>
+    <w:rsid w:val="0071068C"/>
+    <w:rPr>
+      <w:i/>
+      <w:color w:val="5A5A5A" w:themeColor="text1" w:themeTint="A5"/>
+    </w:rPr>
+  </w:style>
+  <w:style w:type="character" w:styleId="IntenseEmphasis">
+    <w:name w:val="Intense Emphasis"/>
+    <w:basedOn w:val="DefaultParagraphFont"/>
+    <w:uiPriority w:val="21"/>
+    <w:qFormat/>
+    <w:rsid w:val="0071068C"/>
+    <w:rPr>
+      <w:b/>
+      <w:i/>
+      <w:sz w:val="24"/>
+      <w:szCs w:val="24"/>
+      <w:u w:val="single"/>
+    </w:rPr>
+  </w:style>
+  <w:style w:type="character" w:styleId="SubtleReference">
+    <w:name w:val="Subtle Reference"/>
+    <w:basedOn w:val="DefaultParagraphFont"/>
+    <w:uiPriority w:val="31"/>
+    <w:qFormat/>
+    <w:rsid w:val="0071068C"/>
+    <w:rPr>
+      <w:sz w:val="24"/>
+      <w:szCs w:val="24"/>
+      <w:u w:val="single"/>
+    </w:rPr>
+  </w:style>
+  <w:style w:type="character" w:styleId="IntenseReference">
+    <w:name w:val="Intense Reference"/>
+    <w:basedOn w:val="DefaultParagraphFont"/>
+    <w:uiPriority w:val="32"/>
+    <w:qFormat/>
+    <w:rsid w:val="0071068C"/>
+    <w:rPr>
+      <w:b/>
+      <w:sz w:val="24"/>
+      <w:u w:val="single"/>
+    </w:rPr>
+  </w:style>
+  <w:style w:type="character" w:styleId="BookTitle">
+    <w:name w:val="Book Title"/>
+    <w:basedOn w:val="DefaultParagraphFont"/>
+    <w:uiPriority w:val="33"/>
+    <w:qFormat/>
+    <w:rsid w:val="0071068C"/>
+    <w:rPr>
+      <w:rFonts w:asciiTheme="majorHAnsi" w:eastAsiaTheme="majorEastAsia" w:hAnsiTheme="majorHAnsi"/>
+      <w:b/>
+      <w:i/>
+      <w:sz w:val="24"/>
+      <w:szCs w:val="24"/>
+    </w:rPr>
+  </w:style>
+  <w:style w:type="paragraph" w:styleId="TOCHeading">
+    <w:name w:val="TOC Heading"/>
+    <w:basedOn w:val="Heading1"/>
+    <w:next w:val="Normal"/>
+    <w:uiPriority w:val="39"/>
+    <w:unhideWhenUsed/>
+    <w:qFormat/>
+    <w:rsid w:val="0071068C"/>
+    <w:pPr>
+      <w:outlineLvl w:val="9"/>
+    </w:pPr>
+    <w:rPr>
+      <w:rFonts w:cs="Times New Roman"/>
+    </w:rPr>
+  </w:style>
+  <w:style w:type="character" w:styleId="LineNumber">
+    <w:name w:val="line number"/>
+    <w:basedOn w:val="DefaultParagraphFont"/>
+    <w:rsid w:val="00EE50EF"/>
+  </w:style>
+  <w:style w:type="paragraph" w:styleId="Header">
+    <w:name w:val="header"/>
+    <w:basedOn w:val="Normal"/>
+    <w:link w:val="HeaderChar"/>
+    <w:rsid w:val="006710CF"/>
+    <w:pPr>
+      <w:tabs>
+        <w:tab w:val="center" w:pos="4513"/>
+        <w:tab w:val="right" w:pos="9026"/>
+      </w:tabs>
+    </w:pPr>
+  </w:style>
+  <w:style w:type="character" w:customStyle="1" w:styleId="HeaderChar">
+    <w:name w:val="Header Char"/>
+    <w:basedOn w:val="DefaultParagraphFont"/>
+    <w:link w:val="Header"/>
+    <w:rsid w:val="006710CF"/>
+    <w:rPr>
+      <w:rFonts w:ascii="Times New Roman" w:hAnsi="Times New Roman"/>
+      <w:sz w:val="24"/>
+      <w:szCs w:val="24"/>
+    </w:rPr>
+  </w:style>
+  <w:style w:type="paragraph" w:styleId="Footer">
+    <w:name w:val="footer"/>
+    <w:basedOn w:val="Normal"/>
+    <w:link w:val="FooterChar"/>
+    <w:uiPriority w:val="99"/>
+    <w:rsid w:val="006710CF"/>
+    <w:pPr>
+      <w:tabs>
+        <w:tab w:val="center" w:pos="4513"/>
+        <w:tab w:val="right" w:pos="9026"/>
+      </w:tabs>
+    </w:pPr>
+  </w:style>
+  <w:style w:type="character" w:customStyle="1" w:styleId="FooterChar">
+    <w:name w:val="Footer Char"/>
+    <w:basedOn w:val="DefaultParagraphFont"/>
+    <w:link w:val="Footer"/>
+    <w:uiPriority w:val="99"/>
+    <w:rsid w:val="006710CF"/>
+    <w:rPr>
+      <w:rFonts w:ascii="Times New Roman" w:hAnsi="Times New Roman"/>
+      <w:sz w:val="24"/>
+      <w:szCs w:val="24"/>
+    </w:rPr>
+  </w:style>
 </w:styles>
 </file>
 
@@ -456,140 +1829,46 @@
         <a:sysClr val="window" lastClr="FFFFFF"/>
       </a:lt1>
       <a:dk2>
-        <a:srgbClr val="44546A"/>
+        <a:srgbClr val="1F497D"/>
       </a:dk2>
       <a:lt2>
-        <a:srgbClr val="E7E6E6"/>
+        <a:srgbClr val="EEECE1"/>
       </a:lt2>
       <a:accent1>
-        <a:srgbClr val="4472C4"/>
+        <a:srgbClr val="4F81BD"/>
       </a:accent1>
       <a:accent2>
-        <a:srgbClr val="ED7D31"/>
+        <a:srgbClr val="C0504D"/>
       </a:accent2>
       <a:accent3>
-        <a:srgbClr val="A5A5A5"/>
+        <a:srgbClr val="9BBB59"/>
       </a:accent3>
       <a:accent4>
-        <a:srgbClr val="FFC000"/>
+        <a:srgbClr val="8064A2"/>
       </a:accent4>
       <a:accent5>
-        <a:srgbClr val="5B9BD5"/>
+        <a:srgbClr val="4BACC6"/>
       </a:accent5>
       <a:accent6>
-        <a:srgbClr val="70AD47"/>
+        <a:srgbClr val="F79646"/>
       </a:accent6>
       <a:hlink>
-        <a:srgbClr val="0563C1"/>
+        <a:srgbClr val="0000FF"/>
       </a:hlink>
       <a:folHlink>
-        <a:srgbClr val="954F72"/>
+        <a:srgbClr val="800080"/>
       </a:folHlink>
     </a:clrScheme>
-    <a:fontScheme name="Office">
+    <a:fontScheme name="manuscript">
       <a:majorFont>
-        <a:latin typeface="Calibri Light" panose="020F0302020204030204"/>
+        <a:latin typeface="Times New Roman"/>
         <a:ea typeface=""/>
         <a:cs typeface=""/>
-        <a:font script="Jpan" typeface="游ゴシック Light"/>
-        <a:font script="Hang" typeface="맑은 고딕"/>
-        <a:font script="Hans" typeface="等线 Light"/>
-        <a:font script="Hant" typeface="新細明體"/>
-        <a:font script="Arab" typeface="Times New Roman"/>
-        <a:font script="Hebr" typeface="Times New Roman"/>
-        <a:font script="Thai" typeface="Angsana New"/>
-        <a:font script="Ethi" typeface="Nyala"/>
-        <a:font script="Beng" typeface="Vrinda"/>
-        <a:font script="Gujr" typeface="Shruti"/>
-        <a:font script="Khmr" typeface="MoolBoran"/>
-        <a:font script="Knda" typeface="Tunga"/>
-        <a:font script="Guru" typeface="Raavi"/>
-        <a:font script="Cans" typeface="Euphemia"/>
-        <a:font script="Cher" typeface="Plantagenet Cherokee"/>
-        <a:font script="Yiii" typeface="Microsoft Yi Baiti"/>
-        <a:font script="Tibt" typeface="Microsoft Himalaya"/>
-        <a:font script="Thaa" typeface="MV Boli"/>
-        <a:font script="Deva" typeface="Mangal"/>
-        <a:font script="Telu" typeface="Gautami"/>
-        <a:font script="Taml" typeface="Latha"/>
-        <a:font script="Syrc" typeface="Estrangelo Edessa"/>
-        <a:font script="Orya" typeface="Kalinga"/>
-        <a:font script="Mlym" typeface="Kartika"/>
-        <a:font script="Laoo" typeface="DokChampa"/>
-        <a:font script="Sinh" typeface="Iskoola Pota"/>
-        <a:font script="Mong" typeface="Mongolian Baiti"/>
-        <a:font script="Viet" typeface="Times New Roman"/>
-        <a:font script="Uigh" typeface="Microsoft Uighur"/>
-        <a:font script="Geor" typeface="Sylfaen"/>
-        <a:font script="Armn" typeface="Arial"/>
-        <a:font script="Bugi" typeface="Leelawadee UI"/>
-        <a:font script="Bopo" typeface="Microsoft JhengHei"/>
-        <a:font script="Java" typeface="Javanese Text"/>
-        <a:font script="Lisu" typeface="Segoe UI"/>
-        <a:font script="Mymr" typeface="Myanmar Text"/>
-        <a:font script="Nkoo" typeface="Ebrima"/>
-        <a:font script="Olck" typeface="Nirmala UI"/>
-        <a:font script="Osma" typeface="Ebrima"/>
-        <a:font script="Phag" typeface="Phagspa"/>
-        <a:font script="Syrn" typeface="Estrangelo Edessa"/>
-        <a:font script="Syrj" typeface="Estrangelo Edessa"/>
-        <a:font script="Syre" typeface="Estrangelo Edessa"/>
-        <a:font script="Sora" typeface="Nirmala UI"/>
-        <a:font script="Tale" typeface="Microsoft Tai Le"/>
-        <a:font script="Talu" typeface="Microsoft New Tai Lue"/>
-        <a:font script="Tfng" typeface="Ebrima"/>
       </a:majorFont>
       <a:minorFont>
-        <a:latin typeface="Calibri" panose="020F0502020204030204"/>
+        <a:latin typeface="Times New Roman"/>
         <a:ea typeface=""/>
         <a:cs typeface=""/>
-        <a:font script="Jpan" typeface="游明朝"/>
-        <a:font script="Hang" typeface="맑은 고딕"/>
-        <a:font script="Hans" typeface="等线"/>
-        <a:font script="Hant" typeface="新細明體"/>
-        <a:font script="Arab" typeface="Arial"/>
-        <a:font script="Hebr" typeface="Arial"/>
-        <a:font script="Thai" typeface="Cordia New"/>
-        <a:font script="Ethi" typeface="Nyala"/>
-        <a:font script="Beng" typeface="Vrinda"/>
-        <a:font script="Gujr" typeface="Shruti"/>
-        <a:font script="Khmr" typeface="DaunPenh"/>
-        <a:font script="Knda" typeface="Tunga"/>
-        <a:font script="Guru" typeface="Raavi"/>
-        <a:font script="Cans" typeface="Euphemia"/>
-        <a:font script="Cher" typeface="Plantagenet Cherokee"/>
-        <a:font script="Yiii" typeface="Microsoft Yi Baiti"/>
-        <a:font script="Tibt" typeface="Microsoft Himalaya"/>
-        <a:font script="Thaa" typeface="MV Boli"/>
-        <a:font script="Deva" typeface="Mangal"/>
-        <a:font script="Telu" typeface="Gautami"/>
-        <a:font script="Taml" typeface="Latha"/>
-        <a:font script="Syrc" typeface="Estrangelo Edessa"/>
-        <a:font script="Orya" typeface="Kalinga"/>
-        <a:font script="Mlym" typeface="Kartika"/>
-        <a:font script="Laoo" typeface="DokChampa"/>
-        <a:font script="Sinh" typeface="Iskoola Pota"/>
-        <a:font script="Mong" typeface="Mongolian Baiti"/>
-        <a:font script="Viet" typeface="Arial"/>
-        <a:font script="Uigh" typeface="Microsoft Uighur"/>
-        <a:font script="Geor" typeface="Sylfaen"/>
-        <a:font script="Armn" typeface="Arial"/>
-        <a:font script="Bugi" typeface="Leelawadee UI"/>
-        <a:font script="Bopo" typeface="Microsoft JhengHei"/>
-        <a:font script="Java" typeface="Javanese Text"/>
-        <a:font script="Lisu" typeface="Segoe UI"/>
-        <a:font script="Mymr" typeface="Myanmar Text"/>
-        <a:font script="Nkoo" typeface="Ebrima"/>
-        <a:font script="Olck" typeface="Nirmala UI"/>
-        <a:font script="Osma" typeface="Ebrima"/>
-        <a:font script="Phag" typeface="Phagspa"/>
-        <a:font script="Syrn" typeface="Estrangelo Edessa"/>
-        <a:font script="Syrj" typeface="Estrangelo Edessa"/>
-        <a:font script="Syre" typeface="Estrangelo Edessa"/>
-        <a:font script="Sora" typeface="Nirmala UI"/>
-        <a:font script="Tale" typeface="Microsoft Tai Le"/>
-        <a:font script="Talu" typeface="Microsoft New Tai Lue"/>
-        <a:font script="Tfng" typeface="Ebrima"/>
       </a:minorFont>
     </a:fontScheme>
     <a:fmtScheme name="Office">
@@ -601,141 +1880,200 @@
           <a:gsLst>
             <a:gs pos="0">
               <a:schemeClr val="phClr">
-                <a:lumMod val="110000"/>
-                <a:satMod val="105000"/>
-                <a:tint val="67000"/>
+                <a:tint val="50000"/>
+                <a:satMod val="300000"/>
               </a:schemeClr>
             </a:gs>
-            <a:gs pos="50000">
+            <a:gs pos="35000">
               <a:schemeClr val="phClr">
-                <a:lumMod val="105000"/>
-                <a:satMod val="103000"/>
-                <a:tint val="73000"/>
+                <a:tint val="37000"/>
+                <a:satMod val="300000"/>
               </a:schemeClr>
             </a:gs>
             <a:gs pos="100000">
               <a:schemeClr val="phClr">
-                <a:lumMod val="105000"/>
-                <a:satMod val="109000"/>
-                <a:tint val="81000"/>
+                <a:tint val="15000"/>
+                <a:satMod val="350000"/>
               </a:schemeClr>
             </a:gs>
           </a:gsLst>
-          <a:lin ang="5400000" scaled="0"/>
+          <a:lin ang="16200000" scaled="1"/>
         </a:gradFill>
         <a:gradFill rotWithShape="1">
           <a:gsLst>
             <a:gs pos="0">
               <a:schemeClr val="phClr">
-                <a:satMod val="103000"/>
-                <a:lumMod val="102000"/>
-                <a:tint val="94000"/>
-              </a:schemeClr>
-            </a:gs>
-            <a:gs pos="50000">
-              <a:schemeClr val="phClr">
-                <a:satMod val="110000"/>
-                <a:lumMod val="100000"/>
+                <a:tint val="100000"/>
                 <a:shade val="100000"/>
+                <a:satMod val="130000"/>
               </a:schemeClr>
             </a:gs>
             <a:gs pos="100000">
               <a:schemeClr val="phClr">
-                <a:lumMod val="99000"/>
-                <a:satMod val="120000"/>
-                <a:shade val="78000"/>
+                <a:tint val="50000"/>
+                <a:shade val="100000"/>
+                <a:satMod val="350000"/>
               </a:schemeClr>
             </a:gs>
           </a:gsLst>
-          <a:lin ang="5400000" scaled="0"/>
+          <a:lin ang="16200000" scaled="0"/>
         </a:gradFill>
       </a:fillStyleLst>
       <a:lnStyleLst>
-        <a:ln w="6350" cap="flat" cmpd="sng" algn="ctr">
+        <a:ln w="9525" cap="flat" cmpd="sng" algn="ctr">
+          <a:solidFill>
+            <a:schemeClr val="phClr">
+              <a:shade val="95000"/>
+              <a:satMod val="105000"/>
+            </a:schemeClr>
+          </a:solidFill>
+          <a:prstDash val="solid"/>
+        </a:ln>
+        <a:ln w="25400" cap="flat" cmpd="sng" algn="ctr">
           <a:solidFill>
             <a:schemeClr val="phClr"/>
           </a:solidFill>
           <a:prstDash val="solid"/>
-          <a:miter lim="800000"/>
         </a:ln>
-        <a:ln w="12700" cap="flat" cmpd="sng" algn="ctr">
+        <a:ln w="38100" cap="flat" cmpd="sng" algn="ctr">
           <a:solidFill>
             <a:schemeClr val="phClr"/>
           </a:solidFill>
           <a:prstDash val="solid"/>
-          <a:miter lim="800000"/>
-        </a:ln>
-        <a:ln w="19050" cap="flat" cmpd="sng" algn="ctr">
-          <a:solidFill>
-            <a:schemeClr val="phClr"/>
-          </a:solidFill>
-          <a:prstDash val="solid"/>
-          <a:miter lim="800000"/>
         </a:ln>
       </a:lnStyleLst>
       <a:effectStyleLst>
         <a:effectStyle>
-          <a:effectLst/>
-        </a:effectStyle>
-        <a:effectStyle>
-          <a:effectLst/>
+          <a:effectLst>
+            <a:outerShdw blurRad="40000" dist="20000" dir="5400000" rotWithShape="0">
+              <a:srgbClr val="000000">
+                <a:alpha val="38000"/>
+              </a:srgbClr>
+            </a:outerShdw>
+          </a:effectLst>
         </a:effectStyle>
         <a:effectStyle>
           <a:effectLst>
-            <a:outerShdw blurRad="57150" dist="19050" dir="5400000" algn="ctr" rotWithShape="0">
+            <a:outerShdw blurRad="40000" dist="23000" dir="5400000" rotWithShape="0">
               <a:srgbClr val="000000">
-                <a:alpha val="63000"/>
+                <a:alpha val="35000"/>
               </a:srgbClr>
             </a:outerShdw>
           </a:effectLst>
+        </a:effectStyle>
+        <a:effectStyle>
+          <a:effectLst>
+            <a:outerShdw blurRad="40000" dist="23000" dir="5400000" rotWithShape="0">
+              <a:srgbClr val="000000">
+                <a:alpha val="35000"/>
+              </a:srgbClr>
+            </a:outerShdw>
+          </a:effectLst>
+          <a:scene3d>
+            <a:camera prst="orthographicFront">
+              <a:rot lat="0" lon="0" rev="0"/>
+            </a:camera>
+            <a:lightRig rig="threePt" dir="t">
+              <a:rot lat="0" lon="0" rev="1200000"/>
+            </a:lightRig>
+          </a:scene3d>
+          <a:sp3d>
+            <a:bevelT w="63500" h="25400"/>
+          </a:sp3d>
         </a:effectStyle>
       </a:effectStyleLst>
       <a:bgFillStyleLst>
         <a:solidFill>
           <a:schemeClr val="phClr"/>
         </a:solidFill>
-        <a:solidFill>
-          <a:schemeClr val="phClr">
-            <a:tint val="95000"/>
-            <a:satMod val="170000"/>
-          </a:schemeClr>
-        </a:solidFill>
         <a:gradFill rotWithShape="1">
           <a:gsLst>
             <a:gs pos="0">
               <a:schemeClr val="phClr">
-                <a:tint val="93000"/>
-                <a:satMod val="150000"/>
-                <a:shade val="98000"/>
-                <a:lumMod val="102000"/>
+                <a:tint val="40000"/>
+                <a:satMod val="350000"/>
               </a:schemeClr>
             </a:gs>
-            <a:gs pos="50000">
+            <a:gs pos="40000">
               <a:schemeClr val="phClr">
-                <a:tint val="98000"/>
-                <a:satMod val="130000"/>
-                <a:shade val="90000"/>
-                <a:lumMod val="103000"/>
+                <a:tint val="45000"/>
+                <a:shade val="99000"/>
+                <a:satMod val="350000"/>
               </a:schemeClr>
             </a:gs>
             <a:gs pos="100000">
               <a:schemeClr val="phClr">
-                <a:shade val="63000"/>
-                <a:satMod val="120000"/>
+                <a:shade val="20000"/>
+                <a:satMod val="255000"/>
               </a:schemeClr>
             </a:gs>
           </a:gsLst>
-          <a:lin ang="5400000" scaled="0"/>
+          <a:path path="circle">
+            <a:fillToRect l="50000" t="-80000" r="50000" b="180000"/>
+          </a:path>
+        </a:gradFill>
+        <a:gradFill rotWithShape="1">
+          <a:gsLst>
+            <a:gs pos="0">
+              <a:schemeClr val="phClr">
+                <a:tint val="80000"/>
+                <a:satMod val="300000"/>
+              </a:schemeClr>
+            </a:gs>
+            <a:gs pos="100000">
+              <a:schemeClr val="phClr">
+                <a:shade val="30000"/>
+                <a:satMod val="200000"/>
+              </a:schemeClr>
+            </a:gs>
+          </a:gsLst>
+          <a:path path="circle">
+            <a:fillToRect l="50000" t="50000" r="50000" b="50000"/>
+          </a:path>
         </a:gradFill>
       </a:bgFillStyleLst>
     </a:fmtScheme>
   </a:themeElements>
-  <a:objectDefaults/>
+  <a:objectDefaults>
+    <a:spDef>
+      <a:spPr/>
+      <a:bodyPr/>
+      <a:lstStyle/>
+      <a:style>
+        <a:lnRef idx="1">
+          <a:schemeClr val="accent1"/>
+        </a:lnRef>
+        <a:fillRef idx="3">
+          <a:schemeClr val="accent1"/>
+        </a:fillRef>
+        <a:effectRef idx="2">
+          <a:schemeClr val="accent1"/>
+        </a:effectRef>
+        <a:fontRef idx="minor">
+          <a:schemeClr val="lt1"/>
+        </a:fontRef>
+      </a:style>
+    </a:spDef>
+    <a:lnDef>
+      <a:spPr/>
+      <a:bodyPr/>
+      <a:lstStyle/>
+      <a:style>
+        <a:lnRef idx="2">
+          <a:schemeClr val="accent1"/>
+        </a:lnRef>
+        <a:fillRef idx="0">
+          <a:schemeClr val="accent1"/>
+        </a:fillRef>
+        <a:effectRef idx="1">
+          <a:schemeClr val="accent1"/>
+        </a:effectRef>
+        <a:fontRef idx="minor">
+          <a:schemeClr val="tx1"/>
+        </a:fontRef>
+      </a:style>
+    </a:lnDef>
+  </a:objectDefaults>
   <a:extraClrSchemeLst/>
-  <a:extLst>
-    <a:ext uri="{05A4C25C-085E-4340-85A3-A5531E510DB2}">
-      <thm15:themeFamily xmlns:thm15="http://schemas.microsoft.com/office/thememl/2012/main" name="Office Theme" id="{62F939B6-93AF-4DB8-9C6B-D6C7DFDC589F}" vid="{4A3C46E8-61CC-4603-A589-7422A47A8E4A}"/>
-    </a:ext>
-  </a:extLst>
 </a:theme>
 </file>
--- a/writing/curvature_review_reference.docx
+++ b/writing/curvature_review_reference.docx
@@ -6,18 +6,40 @@
       <w:pPr>
         <w:pStyle w:val="Title"/>
         <w:spacing w:after="240"/>
+        <w:rPr>
+          <w:rFonts w:ascii="Cambria Math" w:hAnsi="Cambria Math"/>
+          <w:sz w:val="28"/>
+          <w:szCs w:val="28"/>
+        </w:rPr>
       </w:pPr>
+      <w:proofErr w:type="spellStart"/>
       <w:r>
+        <w:rPr>
+          <w:rFonts w:ascii="Cambria Math" w:hAnsi="Cambria Math"/>
+          <w:sz w:val="28"/>
+          <w:szCs w:val="28"/>
+        </w:rPr>
         <w:t>msstyle</w:t>
       </w:r>
+      <w:proofErr w:type="spellEnd"/>
     </w:p>
     <w:p>
       <w:pPr>
         <w:pStyle w:val="Author"/>
         <w:spacing w:after="240"/>
         <w:jc w:val="left"/>
+        <w:rPr>
+          <w:rFonts w:ascii="Cambria Math" w:hAnsi="Cambria Math"/>
+          <w:sz w:val="24"/>
+          <w:szCs w:val="24"/>
+        </w:rPr>
       </w:pPr>
       <w:r>
+        <w:rPr>
+          <w:rFonts w:ascii="Cambria Math" w:hAnsi="Cambria Math"/>
+          <w:sz w:val="24"/>
+          <w:szCs w:val="24"/>
+        </w:rPr>
         <w:t>Mannfred Boehm</w:t>
       </w:r>
     </w:p>
@@ -26,19 +48,51 @@
         <w:pStyle w:val="Date"/>
         <w:spacing w:after="240"/>
         <w:jc w:val="left"/>
+        <w:rPr>
+          <w:rFonts w:ascii="Cambria Math" w:hAnsi="Cambria Math"/>
+          <w:sz w:val="24"/>
+          <w:szCs w:val="24"/>
+        </w:rPr>
       </w:pPr>
       <w:r>
-        <w:t>Fall, 2019</w:t>
+        <w:rPr>
+          <w:rFonts w:ascii="Cambria Math" w:hAnsi="Cambria Math"/>
+          <w:sz w:val="24"/>
+          <w:szCs w:val="24"/>
+        </w:rPr>
+        <w:t>Fall, 201</w:t>
       </w:r>
+      <w:r>
+        <w:rPr>
+          <w:rFonts w:ascii="Cambria Math" w:hAnsi="Cambria Math"/>
+          <w:sz w:val="24"/>
+          <w:szCs w:val="24"/>
+        </w:rPr>
+        <w:t>9</w:t>
+      </w:r>
+    </w:p>
+    <w:p>
+      <w:bookmarkStart w:id="0" w:name="_GoBack"/>
+      <w:bookmarkEnd w:id="0"/>
     </w:p>
     <w:p>
       <w:pPr>
         <w:pStyle w:val="Heading1"/>
         <w:spacing w:after="240"/>
+        <w:rPr>
+          <w:rFonts w:ascii="Cambria Math" w:hAnsi="Cambria Math"/>
+          <w:sz w:val="24"/>
+          <w:szCs w:val="24"/>
+        </w:rPr>
       </w:pPr>
-      <w:bookmarkStart w:id="0" w:name="introduction"/>
-      <w:bookmarkEnd w:id="0"/>
+      <w:bookmarkStart w:id="1" w:name="introduction"/>
+      <w:bookmarkEnd w:id="1"/>
       <w:r>
+        <w:rPr>
+          <w:rFonts w:ascii="Cambria Math" w:hAnsi="Cambria Math"/>
+          <w:sz w:val="24"/>
+          <w:szCs w:val="24"/>
+        </w:rPr>
         <w:lastRenderedPageBreak/>
         <w:t>Introduction</w:t>
       </w:r>
@@ -46,21 +100,37 @@
     <w:p>
       <w:pPr>
         <w:spacing w:after="240"/>
+        <w:rPr>
+          <w:rFonts w:ascii="Cambria Math" w:hAnsi="Cambria Math"/>
+          <w:szCs w:val="24"/>
+        </w:rPr>
       </w:pPr>
       <w:r>
+        <w:rPr>
+          <w:rFonts w:ascii="Cambria Math" w:hAnsi="Cambria Math"/>
+          <w:szCs w:val="24"/>
+        </w:rPr>
         <w:t>Stuff.</w:t>
       </w:r>
-      <w:bookmarkStart w:id="1" w:name="_GoBack"/>
-      <w:bookmarkEnd w:id="1"/>
     </w:p>
     <w:p>
       <w:pPr>
         <w:pStyle w:val="Heading1"/>
         <w:spacing w:after="240"/>
+        <w:rPr>
+          <w:rFonts w:ascii="Cambria Math" w:hAnsi="Cambria Math"/>
+          <w:sz w:val="24"/>
+          <w:szCs w:val="24"/>
+        </w:rPr>
       </w:pPr>
       <w:bookmarkStart w:id="2" w:name="methods"/>
       <w:bookmarkEnd w:id="2"/>
       <w:r>
+        <w:rPr>
+          <w:rFonts w:ascii="Cambria Math" w:hAnsi="Cambria Math"/>
+          <w:sz w:val="24"/>
+          <w:szCs w:val="24"/>
+        </w:rPr>
         <w:lastRenderedPageBreak/>
         <w:t>Methods</w:t>
       </w:r>
@@ -69,18 +139,36 @@
       <w:pPr>
         <w:pStyle w:val="Heading2"/>
         <w:spacing w:after="240"/>
+        <w:rPr>
+          <w:rFonts w:ascii="Cambria Math" w:hAnsi="Cambria Math"/>
+          <w:sz w:val="24"/>
+          <w:szCs w:val="24"/>
+        </w:rPr>
       </w:pPr>
       <w:bookmarkStart w:id="3" w:name="data-analysis"/>
       <w:bookmarkEnd w:id="3"/>
       <w:r>
+        <w:rPr>
+          <w:rFonts w:ascii="Cambria Math" w:hAnsi="Cambria Math"/>
+          <w:sz w:val="24"/>
+          <w:szCs w:val="24"/>
+        </w:rPr>
         <w:t>Data analysis</w:t>
       </w:r>
     </w:p>
     <w:p>
       <w:pPr>
         <w:spacing w:after="240"/>
+        <w:rPr>
+          <w:rFonts w:ascii="Cambria Math" w:hAnsi="Cambria Math"/>
+          <w:szCs w:val="24"/>
+        </w:rPr>
       </w:pPr>
       <w:r>
+        <w:rPr>
+          <w:rFonts w:ascii="Cambria Math" w:hAnsi="Cambria Math"/>
+          <w:szCs w:val="24"/>
+        </w:rPr>
         <w:t>More stuff.</w:t>
       </w:r>
     </w:p>
@@ -395,7 +483,7 @@
     </w:rPrDefault>
     <w:pPrDefault/>
   </w:docDefaults>
-  <w:latentStyles w:defLockedState="0" w:defUIPriority="0" w:defSemiHidden="0" w:defUnhideWhenUsed="0" w:defQFormat="0" w:count="377">
+  <w:latentStyles w:defLockedState="0" w:defUIPriority="0" w:defSemiHidden="0" w:defUnhideWhenUsed="0" w:defQFormat="0" w:count="376">
     <w:lsdException w:name="Normal" w:qFormat="1"/>
     <w:lsdException w:name="heading 1" w:uiPriority="9" w:qFormat="1"/>
     <w:lsdException w:name="heading 2" w:semiHidden="1" w:uiPriority="9" w:unhideWhenUsed="1" w:qFormat="1"/>
@@ -761,7 +849,6 @@
     <w:lsdException w:name="Hashtag" w:semiHidden="1" w:uiPriority="99" w:unhideWhenUsed="1"/>
     <w:lsdException w:name="Unresolved Mention" w:semiHidden="1" w:uiPriority="99" w:unhideWhenUsed="1"/>
     <w:lsdException w:name="Smart Link" w:semiHidden="1" w:uiPriority="99" w:unhideWhenUsed="1"/>
-    <w:lsdException w:name="Smart Link Error" w:semiHidden="1" w:uiPriority="99" w:unhideWhenUsed="1"/>
   </w:latentStyles>
   <w:style w:type="paragraph" w:default="1" w:styleId="Normal">
     <w:name w:val="Normal"/>

--- a/writing/curvature_review_reference.docx
+++ b/writing/curvature_review_reference.docx
@@ -72,8 +72,11 @@
       </w:r>
     </w:p>
     <w:p>
-      <w:bookmarkStart w:id="0" w:name="_GoBack"/>
-      <w:bookmarkEnd w:id="0"/>
+      <w:pPr>
+        <w:rPr>
+          <w:rFonts w:ascii="Cambria Math" w:hAnsi="Cambria Math"/>
+        </w:rPr>
+      </w:pPr>
     </w:p>
     <w:p>
       <w:pPr>
@@ -85,8 +88,8 @@
           <w:szCs w:val="24"/>
         </w:rPr>
       </w:pPr>
-      <w:bookmarkStart w:id="1" w:name="introduction"/>
-      <w:bookmarkEnd w:id="1"/>
+      <w:bookmarkStart w:id="0" w:name="introduction"/>
+      <w:bookmarkEnd w:id="0"/>
       <w:r>
         <w:rPr>
           <w:rFonts w:ascii="Cambria Math" w:hAnsi="Cambria Math"/>
@@ -123,8 +126,8 @@
           <w:szCs w:val="24"/>
         </w:rPr>
       </w:pPr>
-      <w:bookmarkStart w:id="2" w:name="methods"/>
-      <w:bookmarkEnd w:id="2"/>
+      <w:bookmarkStart w:id="1" w:name="methods"/>
+      <w:bookmarkEnd w:id="1"/>
       <w:r>
         <w:rPr>
           <w:rFonts w:ascii="Cambria Math" w:hAnsi="Cambria Math"/>
@@ -145,8 +148,8 @@
           <w:szCs w:val="24"/>
         </w:rPr>
       </w:pPr>
-      <w:bookmarkStart w:id="3" w:name="data-analysis"/>
-      <w:bookmarkEnd w:id="3"/>
+      <w:bookmarkStart w:id="2" w:name="data-analysis"/>
+      <w:bookmarkEnd w:id="2"/>
       <w:r>
         <w:rPr>
           <w:rFonts w:ascii="Cambria Math" w:hAnsi="Cambria Math"/>
@@ -171,6 +174,198 @@
         </w:rPr>
         <w:t>More stuff.</w:t>
       </w:r>
+    </w:p>
+    <w:p>
+      <w:pPr>
+        <w:spacing w:after="240"/>
+        <w:rPr>
+          <w:rFonts w:ascii="Cambria Math" w:hAnsi="Cambria Math"/>
+          <w:szCs w:val="24"/>
+        </w:rPr>
+      </w:pPr>
+    </w:p>
+    <w:p>
+      <w:pPr>
+        <w:pStyle w:val="Heading1"/>
+        <w:rPr>
+          <w:rFonts w:ascii="Cambria Math" w:hAnsi="Cambria Math"/>
+          <w:sz w:val="28"/>
+          <w:szCs w:val="28"/>
+        </w:rPr>
+      </w:pPr>
+      <w:bookmarkStart w:id="3" w:name="references"/>
+      <w:r>
+        <w:rPr>
+          <w:rFonts w:ascii="Cambria Math" w:hAnsi="Cambria Math"/>
+          <w:sz w:val="28"/>
+          <w:szCs w:val="28"/>
+        </w:rPr>
+        <w:lastRenderedPageBreak/>
+        <w:t>References</w:t>
+      </w:r>
+      <w:bookmarkEnd w:id="3"/>
+    </w:p>
+    <w:p>
+      <w:pPr>
+        <w:pStyle w:val="Bibliography"/>
+        <w:rPr>
+          <w:rFonts w:ascii="Cambria Math" w:hAnsi="Cambria Math"/>
+        </w:rPr>
+      </w:pPr>
+      <w:bookmarkStart w:id="4" w:name="ref-adams_2013"/>
+      <w:r>
+        <w:rPr>
+          <w:rFonts w:ascii="Cambria Math" w:hAnsi="Cambria Math"/>
+        </w:rPr>
+        <w:t xml:space="preserve">Adams, D.C., and </w:t>
+      </w:r>
+      <w:proofErr w:type="spellStart"/>
+      <w:r>
+        <w:rPr>
+          <w:rFonts w:ascii="Cambria Math" w:hAnsi="Cambria Math"/>
+        </w:rPr>
+        <w:t>Otárola</w:t>
+      </w:r>
+      <w:proofErr w:type="spellEnd"/>
+      <w:r>
+        <w:rPr>
+          <w:rFonts w:ascii="Cambria Math" w:hAnsi="Cambria Math"/>
+        </w:rPr>
+        <w:t xml:space="preserve">-Castillo, E. (2013). </w:t>
+      </w:r>
+      <w:proofErr w:type="spellStart"/>
+      <w:r>
+        <w:rPr>
+          <w:rFonts w:ascii="Cambria Math" w:hAnsi="Cambria Math"/>
+        </w:rPr>
+        <w:t>Geomorph</w:t>
+      </w:r>
+      <w:proofErr w:type="spellEnd"/>
+      <w:r>
+        <w:rPr>
+          <w:rFonts w:ascii="Cambria Math" w:hAnsi="Cambria Math"/>
+        </w:rPr>
+        <w:t xml:space="preserve">: An R package for the collection and analysis of geometric morphometric shape data. Methods in Ecology and Evolution </w:t>
+      </w:r>
+      <w:r>
+        <w:rPr>
+          <w:rFonts w:ascii="Cambria Math" w:hAnsi="Cambria Math"/>
+          <w:i/>
+        </w:rPr>
+        <w:t>4</w:t>
+      </w:r>
+      <w:r>
+        <w:rPr>
+          <w:rFonts w:ascii="Cambria Math" w:hAnsi="Cambria Math"/>
+        </w:rPr>
+        <w:t>, 393–399.</w:t>
+      </w:r>
+    </w:p>
+    <w:p>
+      <w:pPr>
+        <w:pStyle w:val="Bibliography"/>
+        <w:rPr>
+          <w:rFonts w:ascii="Cambria Math" w:hAnsi="Cambria Math"/>
+        </w:rPr>
+      </w:pPr>
+      <w:bookmarkStart w:id="5" w:name="_GoBack"/>
+      <w:bookmarkEnd w:id="5"/>
+    </w:p>
+    <w:p>
+      <w:pPr>
+        <w:pStyle w:val="Bibliography"/>
+        <w:rPr>
+          <w:rFonts w:ascii="Cambria Math" w:hAnsi="Cambria Math"/>
+        </w:rPr>
+      </w:pPr>
+      <w:bookmarkStart w:id="6" w:name="ref-alexandre_2015"/>
+      <w:bookmarkEnd w:id="4"/>
+      <w:r>
+        <w:rPr>
+          <w:rFonts w:ascii="Cambria Math" w:hAnsi="Cambria Math"/>
+        </w:rPr>
+        <w:t xml:space="preserve">Alexandre, H., </w:t>
+      </w:r>
+      <w:proofErr w:type="spellStart"/>
+      <w:r>
+        <w:rPr>
+          <w:rFonts w:ascii="Cambria Math" w:hAnsi="Cambria Math"/>
+        </w:rPr>
+        <w:t>Vrignaud</w:t>
+      </w:r>
+      <w:proofErr w:type="spellEnd"/>
+      <w:r>
+        <w:rPr>
+          <w:rFonts w:ascii="Cambria Math" w:hAnsi="Cambria Math"/>
+        </w:rPr>
+        <w:t xml:space="preserve">, J., </w:t>
+      </w:r>
+      <w:proofErr w:type="spellStart"/>
+      <w:r>
+        <w:rPr>
+          <w:rFonts w:ascii="Cambria Math" w:hAnsi="Cambria Math"/>
+        </w:rPr>
+        <w:t>Mangin</w:t>
+      </w:r>
+      <w:proofErr w:type="spellEnd"/>
+      <w:r>
+        <w:rPr>
+          <w:rFonts w:ascii="Cambria Math" w:hAnsi="Cambria Math"/>
+        </w:rPr>
+        <w:t xml:space="preserve">, B., and Joly, S. (2015). Genetic architecture of pollination syndrome transition between hummingbird-specialist and generalist species in the genus </w:t>
+      </w:r>
+      <w:proofErr w:type="spellStart"/>
+      <w:r>
+        <w:rPr>
+          <w:rFonts w:ascii="Cambria Math" w:hAnsi="Cambria Math"/>
+          <w:i/>
+        </w:rPr>
+        <w:t>Rhytidophyllum</w:t>
+      </w:r>
+      <w:proofErr w:type="spellEnd"/>
+      <w:r>
+        <w:rPr>
+          <w:rFonts w:ascii="Cambria Math" w:hAnsi="Cambria Math"/>
+        </w:rPr>
+        <w:t xml:space="preserve"> (Gesneriaceae). </w:t>
+      </w:r>
+      <w:proofErr w:type="spellStart"/>
+      <w:r>
+        <w:rPr>
+          <w:rFonts w:ascii="Cambria Math" w:hAnsi="Cambria Math"/>
+        </w:rPr>
+        <w:t>PeerJ</w:t>
+      </w:r>
+      <w:proofErr w:type="spellEnd"/>
+      <w:r>
+        <w:rPr>
+          <w:rFonts w:ascii="Cambria Math" w:hAnsi="Cambria Math"/>
+        </w:rPr>
+        <w:t xml:space="preserve"> </w:t>
+      </w:r>
+      <w:r>
+        <w:rPr>
+          <w:rFonts w:ascii="Cambria Math" w:hAnsi="Cambria Math"/>
+          <w:i/>
+        </w:rPr>
+        <w:t>3</w:t>
+      </w:r>
+      <w:r>
+        <w:rPr>
+          <w:rFonts w:ascii="Cambria Math" w:hAnsi="Cambria Math"/>
+        </w:rPr>
+        <w:t>, e1028.</w:t>
+      </w:r>
+    </w:p>
+    <w:bookmarkEnd w:id="6"/>
+    <w:p>
+      <w:pPr>
+        <w:spacing w:after="240"/>
+        <w:rPr>
+          <w:rFonts w:ascii="Cambria Math" w:hAnsi="Cambria Math"/>
+          <w:szCs w:val="24"/>
+        </w:rPr>
+      </w:pPr>
     </w:p>
     <w:sectPr>
       <w:footerReference w:type="default" r:id="rId7"/>

--- a/writing/curvature_review_reference.docx
+++ b/writing/curvature_review_reference.docx
@@ -6,13 +6,13 @@
       <w:pPr>
         <w:pStyle w:val="Title"/>
         <w:spacing w:after="240"/>
+        <w:jc w:val="center"/>
         <w:rPr>
           <w:rFonts w:ascii="Cambria Math" w:hAnsi="Cambria Math"/>
           <w:sz w:val="28"/>
           <w:szCs w:val="28"/>
         </w:rPr>
       </w:pPr>
-      <w:proofErr w:type="spellStart"/>
       <w:r>
         <w:rPr>
           <w:rFonts w:ascii="Cambria Math" w:hAnsi="Cambria Math"/>
@@ -21,7 +21,6 @@
         </w:rPr>
         <w:t>msstyle</w:t>
       </w:r>
-      <w:proofErr w:type="spellEnd"/>
     </w:p>
     <w:p>
       <w:pPr>
@@ -82,6 +81,7 @@
       <w:pPr>
         <w:pStyle w:val="Heading1"/>
         <w:spacing w:after="240"/>
+        <w:jc w:val="center"/>
         <w:rPr>
           <w:rFonts w:ascii="Cambria Math" w:hAnsi="Cambria Math"/>
           <w:sz w:val="24"/>
@@ -120,6 +120,7 @@
       <w:pPr>
         <w:pStyle w:val="Heading1"/>
         <w:spacing w:after="240"/>
+        <w:jc w:val="center"/>
         <w:rPr>
           <w:rFonts w:ascii="Cambria Math" w:hAnsi="Cambria Math"/>
           <w:sz w:val="24"/>
@@ -140,33 +141,16 @@
     </w:p>
     <w:p>
       <w:pPr>
-        <w:pStyle w:val="Heading2"/>
         <w:spacing w:after="240"/>
         <w:rPr>
           <w:rFonts w:ascii="Cambria Math" w:hAnsi="Cambria Math"/>
-          <w:sz w:val="24"/>
           <w:szCs w:val="24"/>
         </w:rPr>
       </w:pPr>
       <w:bookmarkStart w:id="2" w:name="data-analysis"/>
+      <w:bookmarkStart w:id="3" w:name="_GoBack"/>
       <w:bookmarkEnd w:id="2"/>
-      <w:r>
-        <w:rPr>
-          <w:rFonts w:ascii="Cambria Math" w:hAnsi="Cambria Math"/>
-          <w:sz w:val="24"/>
-          <w:szCs w:val="24"/>
-        </w:rPr>
-        <w:t>Data analysis</w:t>
-      </w:r>
-    </w:p>
-    <w:p>
-      <w:pPr>
-        <w:spacing w:after="240"/>
-        <w:rPr>
-          <w:rFonts w:ascii="Cambria Math" w:hAnsi="Cambria Math"/>
-          <w:szCs w:val="24"/>
-        </w:rPr>
-      </w:pPr>
+      <w:bookmarkEnd w:id="3"/>
       <w:r>
         <w:rPr>
           <w:rFonts w:ascii="Cambria Math" w:hAnsi="Cambria Math"/>
@@ -193,7 +177,7 @@
           <w:szCs w:val="28"/>
         </w:rPr>
       </w:pPr>
-      <w:bookmarkStart w:id="3" w:name="references"/>
+      <w:bookmarkStart w:id="4" w:name="references"/>
       <w:r>
         <w:rPr>
           <w:rFonts w:ascii="Cambria Math" w:hAnsi="Cambria Math"/>
@@ -203,7 +187,7 @@
         <w:lastRenderedPageBreak/>
         <w:t>References</w:t>
       </w:r>
-      <w:bookmarkEnd w:id="3"/>
+      <w:bookmarkEnd w:id="4"/>
     </w:p>
     <w:p>
       <w:pPr>
@@ -212,40 +196,12 @@
           <w:rFonts w:ascii="Cambria Math" w:hAnsi="Cambria Math"/>
         </w:rPr>
       </w:pPr>
-      <w:bookmarkStart w:id="4" w:name="ref-adams_2013"/>
+      <w:bookmarkStart w:id="5" w:name="ref-adams_2013"/>
       <w:r>
         <w:rPr>
           <w:rFonts w:ascii="Cambria Math" w:hAnsi="Cambria Math"/>
         </w:rPr>
-        <w:t xml:space="preserve">Adams, D.C., and </w:t>
-      </w:r>
-      <w:proofErr w:type="spellStart"/>
-      <w:r>
-        <w:rPr>
-          <w:rFonts w:ascii="Cambria Math" w:hAnsi="Cambria Math"/>
-        </w:rPr>
-        <w:t>Otárola</w:t>
-      </w:r>
-      <w:proofErr w:type="spellEnd"/>
-      <w:r>
-        <w:rPr>
-          <w:rFonts w:ascii="Cambria Math" w:hAnsi="Cambria Math"/>
-        </w:rPr>
-        <w:t xml:space="preserve">-Castillo, E. (2013). </w:t>
-      </w:r>
-      <w:proofErr w:type="spellStart"/>
-      <w:r>
-        <w:rPr>
-          <w:rFonts w:ascii="Cambria Math" w:hAnsi="Cambria Math"/>
-        </w:rPr>
-        <w:t>Geomorph</w:t>
-      </w:r>
-      <w:proofErr w:type="spellEnd"/>
-      <w:r>
-        <w:rPr>
-          <w:rFonts w:ascii="Cambria Math" w:hAnsi="Cambria Math"/>
-        </w:rPr>
-        <w:t xml:space="preserve">: An R package for the collection and analysis of geometric morphometric shape data. Methods in Ecology and Evolution </w:t>
+        <w:t xml:space="preserve">Adams, D.C., and Otárola-Castillo, E. (2013). Geomorph: An R package for the collection and analysis of geometric morphometric shape data. Methods in Ecology and Evolution </w:t>
       </w:r>
       <w:r>
         <w:rPr>
@@ -268,8 +224,6 @@
           <w:rFonts w:ascii="Cambria Math" w:hAnsi="Cambria Math"/>
         </w:rPr>
       </w:pPr>
-      <w:bookmarkStart w:id="5" w:name="_GoBack"/>
-      <w:bookmarkEnd w:id="5"/>
     </w:p>
     <w:p>
       <w:pPr>
@@ -279,42 +233,13 @@
         </w:rPr>
       </w:pPr>
       <w:bookmarkStart w:id="6" w:name="ref-alexandre_2015"/>
-      <w:bookmarkEnd w:id="4"/>
+      <w:bookmarkEnd w:id="5"/>
       <w:r>
         <w:rPr>
           <w:rFonts w:ascii="Cambria Math" w:hAnsi="Cambria Math"/>
         </w:rPr>
-        <w:t xml:space="preserve">Alexandre, H., </w:t>
+        <w:t xml:space="preserve">Alexandre, H., Vrignaud, J., Mangin, B., and Joly, S. (2015). Genetic architecture of pollination syndrome transition between hummingbird-specialist and generalist species in the genus </w:t>
       </w:r>
-      <w:proofErr w:type="spellStart"/>
-      <w:r>
-        <w:rPr>
-          <w:rFonts w:ascii="Cambria Math" w:hAnsi="Cambria Math"/>
-        </w:rPr>
-        <w:t>Vrignaud</w:t>
-      </w:r>
-      <w:proofErr w:type="spellEnd"/>
-      <w:r>
-        <w:rPr>
-          <w:rFonts w:ascii="Cambria Math" w:hAnsi="Cambria Math"/>
-        </w:rPr>
-        <w:t xml:space="preserve">, J., </w:t>
-      </w:r>
-      <w:proofErr w:type="spellStart"/>
-      <w:r>
-        <w:rPr>
-          <w:rFonts w:ascii="Cambria Math" w:hAnsi="Cambria Math"/>
-        </w:rPr>
-        <w:t>Mangin</w:t>
-      </w:r>
-      <w:proofErr w:type="spellEnd"/>
-      <w:r>
-        <w:rPr>
-          <w:rFonts w:ascii="Cambria Math" w:hAnsi="Cambria Math"/>
-        </w:rPr>
-        <w:t xml:space="preserve">, B., and Joly, S. (2015). Genetic architecture of pollination syndrome transition between hummingbird-specialist and generalist species in the genus </w:t>
-      </w:r>
-      <w:proofErr w:type="spellStart"/>
       <w:r>
         <w:rPr>
           <w:rFonts w:ascii="Cambria Math" w:hAnsi="Cambria Math"/>
@@ -322,26 +247,11 @@
         </w:rPr>
         <w:t>Rhytidophyllum</w:t>
       </w:r>
-      <w:proofErr w:type="spellEnd"/>
       <w:r>
         <w:rPr>
           <w:rFonts w:ascii="Cambria Math" w:hAnsi="Cambria Math"/>
         </w:rPr>
-        <w:t xml:space="preserve"> (Gesneriaceae). </w:t>
-      </w:r>
-      <w:proofErr w:type="spellStart"/>
-      <w:r>
-        <w:rPr>
-          <w:rFonts w:ascii="Cambria Math" w:hAnsi="Cambria Math"/>
-        </w:rPr>
-        <w:t>PeerJ</w:t>
-      </w:r>
-      <w:proofErr w:type="spellEnd"/>
-      <w:r>
-        <w:rPr>
-          <w:rFonts w:ascii="Cambria Math" w:hAnsi="Cambria Math"/>
-        </w:rPr>
-        <w:t xml:space="preserve"> </w:t>
+        <w:t xml:space="preserve"> (Gesneriaceae). PeerJ </w:t>
       </w:r>
       <w:r>
         <w:rPr>
